--- a/WangMeng_Dissertation_Draft_0111.docx
+++ b/WangMeng_Dissertation_Draft_0111.docx
@@ -2569,25 +2569,7 @@
           <w:sz w:val="24"/>
           <w:szCs w:val="24"/>
         </w:rPr>
-        <w:t xml:space="preserve">It is generally believed that multimodality usually mainly contains three parts: representation, </w:t>
-      </w:r>
-      <w:r>
-        <w:rPr>
-          <w:rFonts w:ascii="Times New Roman" w:hAnsi="Times New Roman" w:cs="Times New Roman"/>
-          <w:color w:val="0F0F0F"/>
-          <w:sz w:val="24"/>
-          <w:szCs w:val="24"/>
-        </w:rPr>
-        <w:t>alignment,</w:t>
-      </w:r>
-      <w:r>
-        <w:rPr>
-          <w:rFonts w:ascii="Times New Roman" w:hAnsi="Times New Roman" w:cs="Times New Roman"/>
-          <w:color w:val="0F0F0F"/>
-          <w:sz w:val="24"/>
-          <w:szCs w:val="24"/>
-        </w:rPr>
-        <w:t xml:space="preserve"> and fusion</w:t>
+        <w:t>It is generally believed that multimodality usually mainly contains three parts: representation, alignment, and fusion</w:t>
       </w:r>
       <w:r>
         <w:rPr>
@@ -4350,13 +4332,7 @@
     <w:p/>
     <w:p/>
     <w:p/>
-    <w:p>
-      <w:pPr>
-        <w:rPr>
-          <w:rFonts w:hint="eastAsia"/>
-        </w:rPr>
-      </w:pPr>
-    </w:p>
+    <w:p/>
     <w:p>
       <w:pPr>
         <w:pStyle w:val="1"/>
@@ -6564,7 +6540,6 @@
                 <w:b/>
                 <w:bCs/>
               </w:rPr>
-              <w:lastRenderedPageBreak/>
               <w:t>M</w:t>
             </w:r>
             <w:r>
@@ -7586,6 +7561,17 @@
     </w:p>
     <w:p>
       <w:pPr>
+        <w:spacing w:afterLines="50" w:after="156" w:line="360" w:lineRule="auto"/>
+        <w:ind w:firstLineChars="100" w:firstLine="240"/>
+        <w:rPr>
+          <w:rFonts w:ascii="Times New Roman" w:hAnsi="Times New Roman" w:cs="Times New Roman" w:hint="eastAsia"/>
+          <w:sz w:val="24"/>
+          <w:szCs w:val="24"/>
+        </w:rPr>
+      </w:pPr>
+    </w:p>
+    <w:p>
+      <w:pPr>
         <w:pStyle w:val="1"/>
         <w:rPr>
           <w:rFonts w:ascii="Times New Roman" w:hAnsi="Times New Roman" w:cs="Times New Roman"/>
@@ -7597,6 +7583,7 @@
         <w:rPr>
           <w:rFonts w:ascii="Times New Roman" w:hAnsi="Times New Roman" w:cs="Times New Roman"/>
         </w:rPr>
+        <w:lastRenderedPageBreak/>
         <w:t>Chapter-3: Proposed Methodology</w:t>
       </w:r>
       <w:bookmarkEnd w:id="65"/>
@@ -7635,16 +7622,7 @@
           <w:sz w:val="24"/>
           <w:szCs w:val="24"/>
         </w:rPr>
-        <w:t xml:space="preserve">using image and text multimodal data. The </w:t>
-      </w:r>
-      <w:r>
-        <w:rPr>
-          <w:rFonts w:ascii="Times New Roman" w:hAnsi="Times New Roman" w:cs="Times New Roman"/>
-          <w:sz w:val="24"/>
-          <w:szCs w:val="24"/>
-        </w:rPr>
-        <w:lastRenderedPageBreak/>
-        <w:t xml:space="preserve">main architecture is shown in Figure </w:t>
+        <w:t xml:space="preserve">using image and text multimodal data. The main architecture is shown in Figure </w:t>
       </w:r>
       <w:r>
         <w:rPr>
@@ -8055,6 +8033,7 @@
           <w:sz w:val="24"/>
           <w:szCs w:val="24"/>
         </w:rPr>
+        <w:lastRenderedPageBreak/>
         <w:t>multimodal</w:t>
       </w:r>
       <w:r>
@@ -8079,16 +8058,7 @@
           <w:sz w:val="24"/>
           <w:szCs w:val="24"/>
         </w:rPr>
-        <w:t xml:space="preserve"> </w:t>
-      </w:r>
-      <w:r>
-        <w:rPr>
-          <w:rFonts w:ascii="Times New Roman" w:hAnsi="Times New Roman" w:cs="Times New Roman"/>
-          <w:sz w:val="24"/>
-          <w:szCs w:val="24"/>
-        </w:rPr>
-        <w:lastRenderedPageBreak/>
-        <w:t xml:space="preserve">data at the same time and improve the ability of information understanding. In many image-text tasks, it surpasses the old single-modal scheme and shows strong transfer ability. Moreover, a single multimodal pre-trained model can be directly used to handle multimodal tasks, simplifying the integration and management of the system. Therefore, this study is the first to use the </w:t>
+        <w:t xml:space="preserve"> data at the same time and improve the ability of information understanding. In many image-text tasks, it surpasses the old single-modal scheme and shows strong transfer ability. Moreover, a single multimodal pre-trained model can be directly used to handle multimodal tasks, simplifying the integration and management of the system. Therefore, this study is the first to use the </w:t>
       </w:r>
       <w:r>
         <w:rPr>
@@ -12754,6 +12724,13 @@
     <w:p/>
     <w:p>
       <w:pPr>
+        <w:rPr>
+          <w:rFonts w:hint="eastAsia"/>
+        </w:rPr>
+      </w:pPr>
+    </w:p>
+    <w:p>
+      <w:pPr>
         <w:pStyle w:val="1"/>
         <w:rPr>
           <w:rFonts w:ascii="Times New Roman" w:hAnsi="Times New Roman" w:cs="Times New Roman"/>
@@ -12764,6 +12741,7 @@
         <w:rPr>
           <w:rFonts w:ascii="Times New Roman" w:hAnsi="Times New Roman" w:cs="Times New Roman"/>
         </w:rPr>
+        <w:lastRenderedPageBreak/>
         <w:t>References</w:t>
       </w:r>
       <w:bookmarkEnd w:id="78"/>
@@ -12801,7 +12779,627 @@
           <w:sz w:val="24"/>
           <w:szCs w:val="24"/>
         </w:rPr>
-        <w:t xml:space="preserve">, T., Ahuja, C., &amp; Morency, L. P. (2018). Multimodal machine learning: </w:t>
+        <w:t>, T., Ahuja, C., &amp; Morency, L. P. (2018). Multimodal machine learning: A survey and taxonomy. IEEE transactions on pattern analysis and machine intelligence, 41(2), 423-443.</w:t>
+      </w:r>
+    </w:p>
+    <w:p>
+      <w:pPr>
+        <w:ind w:left="360" w:hangingChars="150" w:hanging="360"/>
+        <w:rPr>
+          <w:rFonts w:ascii="Times New Roman" w:hAnsi="Times New Roman" w:cs="Times New Roman"/>
+          <w:sz w:val="24"/>
+          <w:szCs w:val="24"/>
+        </w:rPr>
+      </w:pPr>
+      <w:r>
+        <w:rPr>
+          <w:rFonts w:ascii="Times New Roman" w:hAnsi="Times New Roman" w:cs="Times New Roman"/>
+          <w:sz w:val="24"/>
+          <w:szCs w:val="24"/>
+        </w:rPr>
+        <w:t xml:space="preserve">[2] </w:t>
+      </w:r>
+      <w:r>
+        <w:rPr>
+          <w:rFonts w:ascii="Times New Roman" w:hAnsi="Times New Roman" w:cs="Times New Roman"/>
+          <w:sz w:val="24"/>
+          <w:szCs w:val="24"/>
+        </w:rPr>
+        <w:t xml:space="preserve">Liang, P. P., Lyu, Y., Fan, X., Wu, Z., Cheng, Y., Wu, J., ... &amp; Morency, L. P. (2021). </w:t>
+      </w:r>
+      <w:proofErr w:type="spellStart"/>
+      <w:r>
+        <w:rPr>
+          <w:rFonts w:ascii="Times New Roman" w:hAnsi="Times New Roman" w:cs="Times New Roman"/>
+          <w:sz w:val="24"/>
+          <w:szCs w:val="24"/>
+        </w:rPr>
+        <w:t>Multibench</w:t>
+      </w:r>
+      <w:proofErr w:type="spellEnd"/>
+      <w:r>
+        <w:rPr>
+          <w:rFonts w:ascii="Times New Roman" w:hAnsi="Times New Roman" w:cs="Times New Roman"/>
+          <w:sz w:val="24"/>
+          <w:szCs w:val="24"/>
+        </w:rPr>
+        <w:t xml:space="preserve">: Multiscale benchmarks for multimodal representation learning. </w:t>
+      </w:r>
+      <w:proofErr w:type="spellStart"/>
+      <w:r>
+        <w:rPr>
+          <w:rFonts w:ascii="Times New Roman" w:hAnsi="Times New Roman" w:cs="Times New Roman"/>
+          <w:sz w:val="24"/>
+          <w:szCs w:val="24"/>
+        </w:rPr>
+        <w:t>arXiv</w:t>
+      </w:r>
+      <w:proofErr w:type="spellEnd"/>
+      <w:r>
+        <w:rPr>
+          <w:rFonts w:ascii="Times New Roman" w:hAnsi="Times New Roman" w:cs="Times New Roman"/>
+          <w:sz w:val="24"/>
+          <w:szCs w:val="24"/>
+        </w:rPr>
+        <w:t xml:space="preserve"> preprint arXiv:2107.07502.</w:t>
+      </w:r>
+    </w:p>
+    <w:p>
+      <w:pPr>
+        <w:ind w:left="360" w:hangingChars="150" w:hanging="360"/>
+        <w:rPr>
+          <w:rFonts w:ascii="Times New Roman" w:hAnsi="Times New Roman" w:cs="Times New Roman"/>
+          <w:sz w:val="24"/>
+          <w:szCs w:val="24"/>
+        </w:rPr>
+      </w:pPr>
+      <w:r>
+        <w:rPr>
+          <w:rFonts w:ascii="Times New Roman" w:hAnsi="Times New Roman" w:cs="Times New Roman"/>
+          <w:sz w:val="24"/>
+          <w:szCs w:val="24"/>
+        </w:rPr>
+        <w:t xml:space="preserve">[3] </w:t>
+      </w:r>
+      <w:r>
+        <w:rPr>
+          <w:rFonts w:ascii="Times New Roman" w:hAnsi="Times New Roman" w:cs="Times New Roman"/>
+          <w:sz w:val="24"/>
+          <w:szCs w:val="24"/>
+        </w:rPr>
+        <w:t>Obuchowski, A., &amp; Lew, M. (2020, April). Transformer-capsule model for intention detection (student abstract). In Proceedings of the AAAI conference on artificial intelligence (Vol. 34, No. 10, pp. 13885-13886).</w:t>
+      </w:r>
+    </w:p>
+    <w:p>
+      <w:pPr>
+        <w:ind w:left="360" w:hangingChars="150" w:hanging="360"/>
+        <w:rPr>
+          <w:rFonts w:ascii="Times New Roman" w:hAnsi="Times New Roman" w:cs="Times New Roman"/>
+          <w:sz w:val="24"/>
+          <w:szCs w:val="24"/>
+        </w:rPr>
+      </w:pPr>
+      <w:r>
+        <w:rPr>
+          <w:rFonts w:ascii="Times New Roman" w:hAnsi="Times New Roman" w:cs="Times New Roman"/>
+          <w:sz w:val="24"/>
+          <w:szCs w:val="24"/>
+        </w:rPr>
+        <w:t xml:space="preserve">[4] </w:t>
+      </w:r>
+      <w:r>
+        <w:rPr>
+          <w:rFonts w:ascii="Times New Roman" w:hAnsi="Times New Roman" w:cs="Times New Roman"/>
+          <w:sz w:val="24"/>
+          <w:szCs w:val="24"/>
+        </w:rPr>
+        <w:t>Wang, J., Wei, K., Radfar, M., Zhang, W., &amp; Chung, C. (2021, May). Encoding syntactic knowledge in transformer encoder for intention detection and slot filling. In Proceedings of the AAAI Conference on Artificial Intelligence (Vol. 35, No. 16, pp. 13943-13951).</w:t>
+      </w:r>
+    </w:p>
+    <w:p>
+      <w:pPr>
+        <w:ind w:left="360" w:hangingChars="150" w:hanging="360"/>
+        <w:rPr>
+          <w:rFonts w:ascii="Times New Roman" w:hAnsi="Times New Roman" w:cs="Times New Roman"/>
+          <w:sz w:val="24"/>
+          <w:szCs w:val="24"/>
+        </w:rPr>
+      </w:pPr>
+      <w:r>
+        <w:rPr>
+          <w:rFonts w:ascii="Times New Roman" w:hAnsi="Times New Roman" w:cs="Times New Roman"/>
+          <w:sz w:val="24"/>
+          <w:szCs w:val="24"/>
+        </w:rPr>
+        <w:t xml:space="preserve">[5] </w:t>
+      </w:r>
+      <w:r>
+        <w:rPr>
+          <w:rFonts w:ascii="Times New Roman" w:hAnsi="Times New Roman" w:cs="Times New Roman"/>
+          <w:sz w:val="24"/>
+          <w:szCs w:val="24"/>
+        </w:rPr>
+        <w:t xml:space="preserve">Kruk, J., Lubin, J., Sikka, K., Lin, X., </w:t>
+      </w:r>
+      <w:proofErr w:type="spellStart"/>
+      <w:r>
+        <w:rPr>
+          <w:rFonts w:ascii="Times New Roman" w:hAnsi="Times New Roman" w:cs="Times New Roman"/>
+          <w:sz w:val="24"/>
+          <w:szCs w:val="24"/>
+        </w:rPr>
+        <w:t>Jurafsky</w:t>
+      </w:r>
+      <w:proofErr w:type="spellEnd"/>
+      <w:r>
+        <w:rPr>
+          <w:rFonts w:ascii="Times New Roman" w:hAnsi="Times New Roman" w:cs="Times New Roman"/>
+          <w:sz w:val="24"/>
+          <w:szCs w:val="24"/>
+        </w:rPr>
+        <w:t xml:space="preserve">, D., &amp; </w:t>
+      </w:r>
+      <w:proofErr w:type="spellStart"/>
+      <w:r>
+        <w:rPr>
+          <w:rFonts w:ascii="Times New Roman" w:hAnsi="Times New Roman" w:cs="Times New Roman"/>
+          <w:sz w:val="24"/>
+          <w:szCs w:val="24"/>
+        </w:rPr>
+        <w:t>Divakaran</w:t>
+      </w:r>
+      <w:proofErr w:type="spellEnd"/>
+      <w:r>
+        <w:rPr>
+          <w:rFonts w:ascii="Times New Roman" w:hAnsi="Times New Roman" w:cs="Times New Roman"/>
+          <w:sz w:val="24"/>
+          <w:szCs w:val="24"/>
+        </w:rPr>
+        <w:t xml:space="preserve">, A. (2019). Integrating text and image: Determining multimodal document intention in </w:t>
+      </w:r>
+      <w:proofErr w:type="spellStart"/>
+      <w:r>
+        <w:rPr>
+          <w:rFonts w:ascii="Times New Roman" w:hAnsi="Times New Roman" w:cs="Times New Roman"/>
+          <w:sz w:val="24"/>
+          <w:szCs w:val="24"/>
+        </w:rPr>
+        <w:t>instagram</w:t>
+      </w:r>
+      <w:proofErr w:type="spellEnd"/>
+      <w:r>
+        <w:rPr>
+          <w:rFonts w:ascii="Times New Roman" w:hAnsi="Times New Roman" w:cs="Times New Roman"/>
+          <w:sz w:val="24"/>
+          <w:szCs w:val="24"/>
+        </w:rPr>
+        <w:t xml:space="preserve"> posts. </w:t>
+      </w:r>
+      <w:proofErr w:type="spellStart"/>
+      <w:r>
+        <w:rPr>
+          <w:rFonts w:ascii="Times New Roman" w:hAnsi="Times New Roman" w:cs="Times New Roman"/>
+          <w:sz w:val="24"/>
+          <w:szCs w:val="24"/>
+        </w:rPr>
+        <w:t>arXiv</w:t>
+      </w:r>
+      <w:proofErr w:type="spellEnd"/>
+      <w:r>
+        <w:rPr>
+          <w:rFonts w:ascii="Times New Roman" w:hAnsi="Times New Roman" w:cs="Times New Roman"/>
+          <w:sz w:val="24"/>
+          <w:szCs w:val="24"/>
+        </w:rPr>
+        <w:t xml:space="preserve"> preprint arXiv:1904.09073.</w:t>
+      </w:r>
+    </w:p>
+    <w:p>
+      <w:pPr>
+        <w:ind w:left="360" w:hangingChars="150" w:hanging="360"/>
+        <w:rPr>
+          <w:rFonts w:ascii="Times New Roman" w:hAnsi="Times New Roman" w:cs="Times New Roman"/>
+          <w:sz w:val="24"/>
+          <w:szCs w:val="24"/>
+        </w:rPr>
+      </w:pPr>
+      <w:r>
+        <w:rPr>
+          <w:rFonts w:ascii="Times New Roman" w:hAnsi="Times New Roman" w:cs="Times New Roman"/>
+          <w:sz w:val="24"/>
+          <w:szCs w:val="24"/>
+        </w:rPr>
+        <w:t xml:space="preserve">[6] </w:t>
+      </w:r>
+      <w:r>
+        <w:rPr>
+          <w:rFonts w:ascii="Times New Roman" w:hAnsi="Times New Roman" w:cs="Times New Roman"/>
+          <w:sz w:val="24"/>
+          <w:szCs w:val="24"/>
+        </w:rPr>
+        <w:t xml:space="preserve">Maharana, A., Tran, Q. H., </w:t>
+      </w:r>
+      <w:proofErr w:type="spellStart"/>
+      <w:r>
+        <w:rPr>
+          <w:rFonts w:ascii="Times New Roman" w:hAnsi="Times New Roman" w:cs="Times New Roman"/>
+          <w:sz w:val="24"/>
+          <w:szCs w:val="24"/>
+        </w:rPr>
+        <w:t>Dernoncourt</w:t>
+      </w:r>
+      <w:proofErr w:type="spellEnd"/>
+      <w:r>
+        <w:rPr>
+          <w:rFonts w:ascii="Times New Roman" w:hAnsi="Times New Roman" w:cs="Times New Roman"/>
+          <w:sz w:val="24"/>
+          <w:szCs w:val="24"/>
+        </w:rPr>
+        <w:t>, F., Yoon, S., Bui, T., Chang, W., &amp; Bansal, M. (2022, July). Multimodal intention Discovery from Livestream Videos. In Findings of the Association for Computational Linguistics: NAACL 2022 (pp. 476-489).</w:t>
+      </w:r>
+    </w:p>
+    <w:p>
+      <w:pPr>
+        <w:ind w:left="360" w:hangingChars="150" w:hanging="360"/>
+        <w:rPr>
+          <w:rFonts w:ascii="Times New Roman" w:hAnsi="Times New Roman" w:cs="Times New Roman"/>
+          <w:sz w:val="24"/>
+          <w:szCs w:val="24"/>
+        </w:rPr>
+      </w:pPr>
+      <w:r>
+        <w:rPr>
+          <w:rFonts w:ascii="Times New Roman" w:hAnsi="Times New Roman" w:cs="Times New Roman"/>
+          <w:sz w:val="24"/>
+          <w:szCs w:val="24"/>
+        </w:rPr>
+        <w:t xml:space="preserve">[7] </w:t>
+      </w:r>
+      <w:r>
+        <w:rPr>
+          <w:rFonts w:ascii="Times New Roman" w:hAnsi="Times New Roman" w:cs="Times New Roman"/>
+          <w:sz w:val="24"/>
+          <w:szCs w:val="24"/>
+        </w:rPr>
+        <w:t xml:space="preserve">Huang, X., Ma, T., Jia, L., Zhang, Y., Rong, H., &amp; </w:t>
+      </w:r>
+      <w:proofErr w:type="spellStart"/>
+      <w:r>
+        <w:rPr>
+          <w:rFonts w:ascii="Times New Roman" w:hAnsi="Times New Roman" w:cs="Times New Roman"/>
+          <w:sz w:val="24"/>
+          <w:szCs w:val="24"/>
+        </w:rPr>
+        <w:t>Alnabhan</w:t>
+      </w:r>
+      <w:proofErr w:type="spellEnd"/>
+      <w:r>
+        <w:rPr>
+          <w:rFonts w:ascii="Times New Roman" w:hAnsi="Times New Roman" w:cs="Times New Roman"/>
+          <w:sz w:val="24"/>
+          <w:szCs w:val="24"/>
+        </w:rPr>
+        <w:t>, N. (2023). An Effective Multimodal Representation and Fusion Method for Multimodal intention detection. Neurocomputing, 126373.</w:t>
+      </w:r>
+    </w:p>
+    <w:p>
+      <w:pPr>
+        <w:ind w:left="360" w:hangingChars="150" w:hanging="360"/>
+        <w:rPr>
+          <w:rFonts w:ascii="Times New Roman" w:hAnsi="Times New Roman" w:cs="Times New Roman"/>
+          <w:sz w:val="24"/>
+          <w:szCs w:val="24"/>
+        </w:rPr>
+      </w:pPr>
+      <w:r>
+        <w:rPr>
+          <w:rFonts w:ascii="Times New Roman" w:hAnsi="Times New Roman" w:cs="Times New Roman"/>
+          <w:sz w:val="24"/>
+          <w:szCs w:val="24"/>
+        </w:rPr>
+        <w:t xml:space="preserve">[8] </w:t>
+      </w:r>
+      <w:proofErr w:type="spellStart"/>
+      <w:r>
+        <w:rPr>
+          <w:rFonts w:ascii="Times New Roman" w:hAnsi="Times New Roman" w:cs="Times New Roman"/>
+          <w:sz w:val="24"/>
+          <w:szCs w:val="24"/>
+        </w:rPr>
+        <w:t>Kuchlous</w:t>
+      </w:r>
+      <w:proofErr w:type="spellEnd"/>
+      <w:r>
+        <w:rPr>
+          <w:rFonts w:ascii="Times New Roman" w:hAnsi="Times New Roman" w:cs="Times New Roman"/>
+          <w:sz w:val="24"/>
+          <w:szCs w:val="24"/>
+        </w:rPr>
+        <w:t xml:space="preserve">, S., &amp; </w:t>
+      </w:r>
+      <w:proofErr w:type="spellStart"/>
+      <w:r>
+        <w:rPr>
+          <w:rFonts w:ascii="Times New Roman" w:hAnsi="Times New Roman" w:cs="Times New Roman"/>
+          <w:sz w:val="24"/>
+          <w:szCs w:val="24"/>
+        </w:rPr>
+        <w:t>Kadaba</w:t>
+      </w:r>
+      <w:proofErr w:type="spellEnd"/>
+      <w:r>
+        <w:rPr>
+          <w:rFonts w:ascii="Times New Roman" w:hAnsi="Times New Roman" w:cs="Times New Roman"/>
+          <w:sz w:val="24"/>
+          <w:szCs w:val="24"/>
+        </w:rPr>
+        <w:t>, M. (2020, December). Short text intention classification for conversational agents. In 2020 IEEE 17th India Council International Conference (INDICON) (pp. 1-4). IEEE.</w:t>
+      </w:r>
+    </w:p>
+    <w:p>
+      <w:pPr>
+        <w:ind w:left="360" w:hangingChars="150" w:hanging="360"/>
+        <w:rPr>
+          <w:rFonts w:ascii="Times New Roman" w:hAnsi="Times New Roman" w:cs="Times New Roman"/>
+          <w:sz w:val="24"/>
+          <w:szCs w:val="24"/>
+        </w:rPr>
+      </w:pPr>
+      <w:r>
+        <w:rPr>
+          <w:rFonts w:ascii="Times New Roman" w:hAnsi="Times New Roman" w:cs="Times New Roman"/>
+          <w:sz w:val="24"/>
+          <w:szCs w:val="24"/>
+        </w:rPr>
+        <w:t xml:space="preserve">[9] </w:t>
+      </w:r>
+      <w:r>
+        <w:rPr>
+          <w:rFonts w:ascii="Times New Roman" w:hAnsi="Times New Roman" w:cs="Times New Roman"/>
+          <w:sz w:val="24"/>
+          <w:szCs w:val="24"/>
+        </w:rPr>
+        <w:t xml:space="preserve">Schuurmans, J., &amp; </w:t>
+      </w:r>
+      <w:proofErr w:type="spellStart"/>
+      <w:r>
+        <w:rPr>
+          <w:rFonts w:ascii="Times New Roman" w:hAnsi="Times New Roman" w:cs="Times New Roman"/>
+          <w:sz w:val="24"/>
+          <w:szCs w:val="24"/>
+        </w:rPr>
+        <w:t>Frasincar</w:t>
+      </w:r>
+      <w:proofErr w:type="spellEnd"/>
+      <w:r>
+        <w:rPr>
+          <w:rFonts w:ascii="Times New Roman" w:hAnsi="Times New Roman" w:cs="Times New Roman"/>
+          <w:sz w:val="24"/>
+          <w:szCs w:val="24"/>
+        </w:rPr>
+        <w:t>, F. (2019). intention classification for dialogue utterances. IEEE Intelligent Systems, 35(1), 82-88.</w:t>
+      </w:r>
+    </w:p>
+    <w:p>
+      <w:pPr>
+        <w:ind w:left="480" w:hangingChars="200" w:hanging="480"/>
+        <w:rPr>
+          <w:rFonts w:ascii="Times New Roman" w:hAnsi="Times New Roman" w:cs="Times New Roman"/>
+          <w:sz w:val="24"/>
+          <w:szCs w:val="24"/>
+        </w:rPr>
+      </w:pPr>
+      <w:r>
+        <w:rPr>
+          <w:rFonts w:ascii="Times New Roman" w:hAnsi="Times New Roman" w:cs="Times New Roman"/>
+          <w:sz w:val="24"/>
+          <w:szCs w:val="24"/>
+        </w:rPr>
+        <w:t xml:space="preserve">[10] </w:t>
+      </w:r>
+      <w:proofErr w:type="spellStart"/>
+      <w:r>
+        <w:rPr>
+          <w:rFonts w:ascii="Times New Roman" w:hAnsi="Times New Roman" w:cs="Times New Roman"/>
+          <w:sz w:val="24"/>
+          <w:szCs w:val="24"/>
+        </w:rPr>
+        <w:t>Louvan</w:t>
+      </w:r>
+      <w:proofErr w:type="spellEnd"/>
+      <w:r>
+        <w:rPr>
+          <w:rFonts w:ascii="Times New Roman" w:hAnsi="Times New Roman" w:cs="Times New Roman"/>
+          <w:sz w:val="24"/>
+          <w:szCs w:val="24"/>
+        </w:rPr>
+        <w:t xml:space="preserve">, S., &amp; Magnini, B. (2020). Recent neural methods on slot filling and intention classification for task-oriented dialogue systems: A survey. </w:t>
+      </w:r>
+      <w:proofErr w:type="spellStart"/>
+      <w:r>
+        <w:rPr>
+          <w:rFonts w:ascii="Times New Roman" w:hAnsi="Times New Roman" w:cs="Times New Roman"/>
+          <w:sz w:val="24"/>
+          <w:szCs w:val="24"/>
+        </w:rPr>
+        <w:t>arXiv</w:t>
+      </w:r>
+      <w:proofErr w:type="spellEnd"/>
+      <w:r>
+        <w:rPr>
+          <w:rFonts w:ascii="Times New Roman" w:hAnsi="Times New Roman" w:cs="Times New Roman"/>
+          <w:sz w:val="24"/>
+          <w:szCs w:val="24"/>
+        </w:rPr>
+        <w:t xml:space="preserve"> preprint arXiv:2011.00564.</w:t>
+      </w:r>
+    </w:p>
+    <w:p>
+      <w:pPr>
+        <w:ind w:left="480" w:hangingChars="200" w:hanging="480"/>
+        <w:rPr>
+          <w:rFonts w:ascii="Times New Roman" w:hAnsi="Times New Roman" w:cs="Times New Roman"/>
+          <w:sz w:val="24"/>
+          <w:szCs w:val="24"/>
+        </w:rPr>
+      </w:pPr>
+      <w:r>
+        <w:rPr>
+          <w:rFonts w:ascii="Times New Roman" w:hAnsi="Times New Roman" w:cs="Times New Roman"/>
+          <w:sz w:val="24"/>
+          <w:szCs w:val="24"/>
+        </w:rPr>
+        <w:t xml:space="preserve">[11] </w:t>
+      </w:r>
+      <w:proofErr w:type="spellStart"/>
+      <w:r>
+        <w:rPr>
+          <w:rFonts w:ascii="Times New Roman" w:hAnsi="Times New Roman" w:cs="Times New Roman"/>
+          <w:sz w:val="24"/>
+          <w:szCs w:val="24"/>
+        </w:rPr>
+        <w:t>Yolchuyeva</w:t>
+      </w:r>
+      <w:proofErr w:type="spellEnd"/>
+      <w:r>
+        <w:rPr>
+          <w:rFonts w:ascii="Times New Roman" w:hAnsi="Times New Roman" w:cs="Times New Roman"/>
+          <w:sz w:val="24"/>
+          <w:szCs w:val="24"/>
+        </w:rPr>
+        <w:t xml:space="preserve">, S., Németh, G., &amp; </w:t>
+      </w:r>
+      <w:proofErr w:type="spellStart"/>
+      <w:r>
+        <w:rPr>
+          <w:rFonts w:ascii="Times New Roman" w:hAnsi="Times New Roman" w:cs="Times New Roman"/>
+          <w:sz w:val="24"/>
+          <w:szCs w:val="24"/>
+        </w:rPr>
+        <w:t>Gyires</w:t>
+      </w:r>
+      <w:proofErr w:type="spellEnd"/>
+      <w:r>
+        <w:rPr>
+          <w:rFonts w:ascii="Times New Roman" w:hAnsi="Times New Roman" w:cs="Times New Roman"/>
+          <w:sz w:val="24"/>
+          <w:szCs w:val="24"/>
+        </w:rPr>
+        <w:t xml:space="preserve">-Tóth, B. (2020). Self-attention networks for intention detection. </w:t>
+      </w:r>
+      <w:proofErr w:type="spellStart"/>
+      <w:r>
+        <w:rPr>
+          <w:rFonts w:ascii="Times New Roman" w:hAnsi="Times New Roman" w:cs="Times New Roman"/>
+          <w:sz w:val="24"/>
+          <w:szCs w:val="24"/>
+        </w:rPr>
+        <w:t>arXiv</w:t>
+      </w:r>
+      <w:proofErr w:type="spellEnd"/>
+      <w:r>
+        <w:rPr>
+          <w:rFonts w:ascii="Times New Roman" w:hAnsi="Times New Roman" w:cs="Times New Roman"/>
+          <w:sz w:val="24"/>
+          <w:szCs w:val="24"/>
+        </w:rPr>
+        <w:t xml:space="preserve"> preprint arXiv:2006.15585.</w:t>
+      </w:r>
+    </w:p>
+    <w:p>
+      <w:pPr>
+        <w:ind w:left="480" w:hangingChars="200" w:hanging="480"/>
+        <w:rPr>
+          <w:rFonts w:ascii="Times New Roman" w:hAnsi="Times New Roman" w:cs="Times New Roman"/>
+          <w:sz w:val="24"/>
+          <w:szCs w:val="24"/>
+        </w:rPr>
+      </w:pPr>
+      <w:r>
+        <w:rPr>
+          <w:rFonts w:ascii="Times New Roman" w:hAnsi="Times New Roman" w:cs="Times New Roman"/>
+          <w:sz w:val="24"/>
+          <w:szCs w:val="24"/>
+        </w:rPr>
+        <w:t xml:space="preserve">[12] </w:t>
+      </w:r>
+      <w:r>
+        <w:rPr>
+          <w:rFonts w:ascii="Times New Roman" w:hAnsi="Times New Roman" w:cs="Times New Roman"/>
+          <w:sz w:val="24"/>
+          <w:szCs w:val="24"/>
+        </w:rPr>
+        <w:t>Obuchowski, A., &amp; Lew, M. (2020, April). Transformer-capsule model for intention detection (student abstract). In Proceedings of the AAAI conference on artificial intelligence (Vol. 34, No. 10, pp. 13885-13886).</w:t>
+      </w:r>
+    </w:p>
+    <w:p>
+      <w:pPr>
+        <w:ind w:left="480" w:hangingChars="200" w:hanging="480"/>
+        <w:rPr>
+          <w:rFonts w:ascii="Times New Roman" w:hAnsi="Times New Roman" w:cs="Times New Roman"/>
+          <w:sz w:val="24"/>
+          <w:szCs w:val="24"/>
+        </w:rPr>
+      </w:pPr>
+      <w:r>
+        <w:rPr>
+          <w:rFonts w:ascii="Times New Roman" w:hAnsi="Times New Roman" w:cs="Times New Roman"/>
+          <w:sz w:val="24"/>
+          <w:szCs w:val="24"/>
+        </w:rPr>
+        <w:t xml:space="preserve">[13] </w:t>
+      </w:r>
+      <w:r>
+        <w:rPr>
+          <w:rFonts w:ascii="Times New Roman" w:hAnsi="Times New Roman" w:cs="Times New Roman"/>
+          <w:sz w:val="24"/>
+          <w:szCs w:val="24"/>
+        </w:rPr>
+        <w:t>Chakraborty, S., Ohm, K. Y., Jeon, H., Kim, D. H., &amp; Jin, H. J. (2023, February). intention Classification of Users Conversation using BERT for Conversational Dialogue System. In 2023 25th International Conference on Advanced Communication Technology (ICACT) (pp. 65-69). IEEE.</w:t>
+      </w:r>
+    </w:p>
+    <w:p>
+      <w:pPr>
+        <w:ind w:left="480" w:hangingChars="200" w:hanging="480"/>
+        <w:rPr>
+          <w:rFonts w:ascii="Times New Roman" w:hAnsi="Times New Roman" w:cs="Times New Roman"/>
+          <w:sz w:val="24"/>
+          <w:szCs w:val="24"/>
+        </w:rPr>
+      </w:pPr>
+      <w:r>
+        <w:rPr>
+          <w:rFonts w:ascii="Times New Roman" w:hAnsi="Times New Roman" w:cs="Times New Roman"/>
+          <w:sz w:val="24"/>
+          <w:szCs w:val="24"/>
+        </w:rPr>
+        <w:t xml:space="preserve">[14] </w:t>
+      </w:r>
+      <w:r>
+        <w:rPr>
+          <w:rFonts w:ascii="Times New Roman" w:hAnsi="Times New Roman" w:cs="Times New Roman"/>
+          <w:sz w:val="24"/>
+          <w:szCs w:val="24"/>
+        </w:rPr>
+        <w:t xml:space="preserve">Casanueva, I., </w:t>
+      </w:r>
+      <w:proofErr w:type="spellStart"/>
+      <w:r>
+        <w:rPr>
+          <w:rFonts w:ascii="Times New Roman" w:hAnsi="Times New Roman" w:cs="Times New Roman"/>
+          <w:sz w:val="24"/>
+          <w:szCs w:val="24"/>
+        </w:rPr>
+        <w:t>Temčinas</w:t>
+      </w:r>
+      <w:proofErr w:type="spellEnd"/>
+      <w:r>
+        <w:rPr>
+          <w:rFonts w:ascii="Times New Roman" w:hAnsi="Times New Roman" w:cs="Times New Roman"/>
+          <w:sz w:val="24"/>
+          <w:szCs w:val="24"/>
+        </w:rPr>
+        <w:t xml:space="preserve">, T., Gerz, D., Henderson, M., &amp; Vulić, I. (2020). Efficient </w:t>
       </w:r>
       <w:r>
         <w:rPr>
@@ -12810,33 +13408,7 @@
           <w:szCs w:val="24"/>
         </w:rPr>
         <w:lastRenderedPageBreak/>
-        <w:t>A survey and taxonomy. IEEE transactions on pattern analysis and machine intelligence, 41(2), 423-443.</w:t>
-      </w:r>
-    </w:p>
-    <w:p>
-      <w:pPr>
-        <w:ind w:left="360" w:hangingChars="150" w:hanging="360"/>
-        <w:rPr>
-          <w:rFonts w:ascii="Times New Roman" w:hAnsi="Times New Roman" w:cs="Times New Roman"/>
-          <w:sz w:val="24"/>
-          <w:szCs w:val="24"/>
-        </w:rPr>
-      </w:pPr>
-      <w:r>
-        <w:rPr>
-          <w:rFonts w:ascii="Times New Roman" w:hAnsi="Times New Roman" w:cs="Times New Roman"/>
-          <w:sz w:val="24"/>
-          <w:szCs w:val="24"/>
-        </w:rPr>
-        <w:t xml:space="preserve">[2] </w:t>
-      </w:r>
-      <w:r>
-        <w:rPr>
-          <w:rFonts w:ascii="Times New Roman" w:hAnsi="Times New Roman" w:cs="Times New Roman"/>
-          <w:sz w:val="24"/>
-          <w:szCs w:val="24"/>
-        </w:rPr>
-        <w:t xml:space="preserve">Liang, P. P., Lyu, Y., Fan, X., Wu, Z., Cheng, Y., Wu, J., ... &amp; Morency, L. P. (2021). </w:t>
+        <w:t xml:space="preserve">intention detection with dual sentence encoders. </w:t>
       </w:r>
       <w:proofErr w:type="spellStart"/>
       <w:r>
@@ -12845,7 +13417,7 @@
           <w:sz w:val="24"/>
           <w:szCs w:val="24"/>
         </w:rPr>
-        <w:t>Multibench</w:t>
+        <w:t>arXiv</w:t>
       </w:r>
       <w:proofErr w:type="spellEnd"/>
       <w:r>
@@ -12854,7 +13426,25 @@
           <w:sz w:val="24"/>
           <w:szCs w:val="24"/>
         </w:rPr>
-        <w:t xml:space="preserve">: Multiscale benchmarks for multimodal representation learning. </w:t>
+        <w:t xml:space="preserve"> preprint arXiv:2003.04807.</w:t>
+      </w:r>
+    </w:p>
+    <w:p>
+      <w:pPr>
+        <w:ind w:left="480" w:hangingChars="200" w:hanging="480"/>
+        <w:rPr>
+          <w:rFonts w:ascii="Times New Roman" w:hAnsi="Times New Roman" w:cs="Times New Roman"/>
+          <w:sz w:val="24"/>
+          <w:szCs w:val="24"/>
+        </w:rPr>
+      </w:pPr>
+      <w:r>
+        <w:rPr>
+          <w:rFonts w:ascii="Times New Roman" w:hAnsi="Times New Roman" w:cs="Times New Roman"/>
+          <w:sz w:val="24"/>
+          <w:szCs w:val="24"/>
+        </w:rPr>
+        <w:t xml:space="preserve">[15] </w:t>
       </w:r>
       <w:proofErr w:type="spellStart"/>
       <w:r>
@@ -12863,7 +13453,7 @@
           <w:sz w:val="24"/>
           <w:szCs w:val="24"/>
         </w:rPr>
-        <w:t>arXiv</w:t>
+        <w:t>Dashtipour</w:t>
       </w:r>
       <w:proofErr w:type="spellEnd"/>
       <w:r>
@@ -12872,85 +13462,7 @@
           <w:sz w:val="24"/>
           <w:szCs w:val="24"/>
         </w:rPr>
-        <w:t xml:space="preserve"> preprint arXiv:2107.07502.</w:t>
-      </w:r>
-    </w:p>
-    <w:p>
-      <w:pPr>
-        <w:ind w:left="360" w:hangingChars="150" w:hanging="360"/>
-        <w:rPr>
-          <w:rFonts w:ascii="Times New Roman" w:hAnsi="Times New Roman" w:cs="Times New Roman"/>
-          <w:sz w:val="24"/>
-          <w:szCs w:val="24"/>
-        </w:rPr>
-      </w:pPr>
-      <w:r>
-        <w:rPr>
-          <w:rFonts w:ascii="Times New Roman" w:hAnsi="Times New Roman" w:cs="Times New Roman"/>
-          <w:sz w:val="24"/>
-          <w:szCs w:val="24"/>
-        </w:rPr>
-        <w:t xml:space="preserve">[3] </w:t>
-      </w:r>
-      <w:r>
-        <w:rPr>
-          <w:rFonts w:ascii="Times New Roman" w:hAnsi="Times New Roman" w:cs="Times New Roman"/>
-          <w:sz w:val="24"/>
-          <w:szCs w:val="24"/>
-        </w:rPr>
-        <w:t>Obuchowski, A., &amp; Lew, M. (2020, April). Transformer-capsule model for intention detection (student abstract). In Proceedings of the AAAI conference on artificial intelligence (Vol. 34, No. 10, pp. 13885-13886).</w:t>
-      </w:r>
-    </w:p>
-    <w:p>
-      <w:pPr>
-        <w:ind w:left="360" w:hangingChars="150" w:hanging="360"/>
-        <w:rPr>
-          <w:rFonts w:ascii="Times New Roman" w:hAnsi="Times New Roman" w:cs="Times New Roman"/>
-          <w:sz w:val="24"/>
-          <w:szCs w:val="24"/>
-        </w:rPr>
-      </w:pPr>
-      <w:r>
-        <w:rPr>
-          <w:rFonts w:ascii="Times New Roman" w:hAnsi="Times New Roman" w:cs="Times New Roman"/>
-          <w:sz w:val="24"/>
-          <w:szCs w:val="24"/>
-        </w:rPr>
-        <w:t xml:space="preserve">[4] </w:t>
-      </w:r>
-      <w:r>
-        <w:rPr>
-          <w:rFonts w:ascii="Times New Roman" w:hAnsi="Times New Roman" w:cs="Times New Roman"/>
-          <w:sz w:val="24"/>
-          <w:szCs w:val="24"/>
-        </w:rPr>
-        <w:t>Wang, J., Wei, K., Radfar, M., Zhang, W., &amp; Chung, C. (2021, May). Encoding syntactic knowledge in transformer encoder for intention detection and slot filling. In Proceedings of the AAAI Conference on Artificial Intelligence (Vol. 35, No. 16, pp. 13943-13951).</w:t>
-      </w:r>
-    </w:p>
-    <w:p>
-      <w:pPr>
-        <w:ind w:left="360" w:hangingChars="150" w:hanging="360"/>
-        <w:rPr>
-          <w:rFonts w:ascii="Times New Roman" w:hAnsi="Times New Roman" w:cs="Times New Roman"/>
-          <w:sz w:val="24"/>
-          <w:szCs w:val="24"/>
-        </w:rPr>
-      </w:pPr>
-      <w:r>
-        <w:rPr>
-          <w:rFonts w:ascii="Times New Roman" w:hAnsi="Times New Roman" w:cs="Times New Roman"/>
-          <w:sz w:val="24"/>
-          <w:szCs w:val="24"/>
-        </w:rPr>
-        <w:t xml:space="preserve">[5] </w:t>
-      </w:r>
-      <w:r>
-        <w:rPr>
-          <w:rFonts w:ascii="Times New Roman" w:hAnsi="Times New Roman" w:cs="Times New Roman"/>
-          <w:sz w:val="24"/>
-          <w:szCs w:val="24"/>
-        </w:rPr>
-        <w:t xml:space="preserve">Kruk, J., Lubin, J., Sikka, K., Lin, X., </w:t>
+        <w:t xml:space="preserve">, K., Gogate, M., Cambria, E., &amp; Hussain, A. (2021). A novel context-aware multimodal framework for </w:t>
       </w:r>
       <w:proofErr w:type="spellStart"/>
       <w:r>
@@ -12959,7 +13471,7 @@
           <w:sz w:val="24"/>
           <w:szCs w:val="24"/>
         </w:rPr>
-        <w:t>Jurafsky</w:t>
+        <w:t>persian</w:t>
       </w:r>
       <w:proofErr w:type="spellEnd"/>
       <w:r>
@@ -12968,7 +13480,59 @@
           <w:sz w:val="24"/>
           <w:szCs w:val="24"/>
         </w:rPr>
-        <w:t xml:space="preserve">, D., &amp; </w:t>
+        <w:t xml:space="preserve"> sentiment analysis. Neurocomputing, 457, 377-388.</w:t>
+      </w:r>
+    </w:p>
+    <w:p>
+      <w:pPr>
+        <w:ind w:left="480" w:hangingChars="200" w:hanging="480"/>
+        <w:rPr>
+          <w:rFonts w:ascii="Times New Roman" w:hAnsi="Times New Roman" w:cs="Times New Roman"/>
+          <w:sz w:val="24"/>
+          <w:szCs w:val="24"/>
+        </w:rPr>
+      </w:pPr>
+      <w:r>
+        <w:rPr>
+          <w:rFonts w:ascii="Times New Roman" w:hAnsi="Times New Roman" w:cs="Times New Roman"/>
+          <w:sz w:val="24"/>
+          <w:szCs w:val="24"/>
+        </w:rPr>
+        <w:t xml:space="preserve">[16] </w:t>
+      </w:r>
+      <w:r>
+        <w:rPr>
+          <w:rFonts w:ascii="Times New Roman" w:hAnsi="Times New Roman" w:cs="Times New Roman"/>
+          <w:sz w:val="24"/>
+          <w:szCs w:val="24"/>
+        </w:rPr>
+        <w:t>Hasan, M. K., Lee, S., Rahman, W., Zadeh, A., Mihalcea, R., Morency, L. P., &amp; Hoque, E. (2021, May). Humor knowledge enriched transformer for understanding multimodal humor. In Proceedings of the AAAI conference on artificial intelligence (Vol. 35, No. 14, pp. 12972-12980).</w:t>
+      </w:r>
+    </w:p>
+    <w:p>
+      <w:pPr>
+        <w:ind w:left="480" w:hangingChars="200" w:hanging="480"/>
+        <w:rPr>
+          <w:rFonts w:ascii="Times New Roman" w:hAnsi="Times New Roman" w:cs="Times New Roman"/>
+          <w:sz w:val="24"/>
+          <w:szCs w:val="24"/>
+        </w:rPr>
+      </w:pPr>
+      <w:r>
+        <w:rPr>
+          <w:rFonts w:ascii="Times New Roman" w:hAnsi="Times New Roman" w:cs="Times New Roman"/>
+          <w:sz w:val="24"/>
+          <w:szCs w:val="24"/>
+        </w:rPr>
+        <w:t xml:space="preserve">[17] </w:t>
+      </w:r>
+      <w:r>
+        <w:rPr>
+          <w:rFonts w:ascii="Times New Roman" w:hAnsi="Times New Roman" w:cs="Times New Roman"/>
+          <w:sz w:val="24"/>
+          <w:szCs w:val="24"/>
+        </w:rPr>
+        <w:t xml:space="preserve">Ramanand, J., Bhavsar, K., &amp; </w:t>
       </w:r>
       <w:proofErr w:type="spellStart"/>
       <w:r>
@@ -12977,7 +13541,7 @@
           <w:sz w:val="24"/>
           <w:szCs w:val="24"/>
         </w:rPr>
-        <w:t>Divakaran</w:t>
+        <w:t>Pedanekar</w:t>
       </w:r>
       <w:proofErr w:type="spellEnd"/>
       <w:r>
@@ -12986,7 +13550,7 @@
           <w:sz w:val="24"/>
           <w:szCs w:val="24"/>
         </w:rPr>
-        <w:t xml:space="preserve">, A. (2019). Integrating text and image: Determining multimodal document intention in </w:t>
+        <w:t xml:space="preserve">, N. (2010, June). Wishful thinking-finding suggestions </w:t>
       </w:r>
       <w:proofErr w:type="spellStart"/>
       <w:r>
@@ -12995,7 +13559,7 @@
           <w:sz w:val="24"/>
           <w:szCs w:val="24"/>
         </w:rPr>
-        <w:t>instagram</w:t>
+        <w:t>and’buy’wishes</w:t>
       </w:r>
       <w:proofErr w:type="spellEnd"/>
       <w:r>
@@ -13004,7 +13568,33 @@
           <w:sz w:val="24"/>
           <w:szCs w:val="24"/>
         </w:rPr>
-        <w:t xml:space="preserve"> posts. </w:t>
+        <w:t xml:space="preserve"> from product reviews. In Proceedings of the NAACL HLT 2010 workshop on computational approaches to analysis and generation of emotion in text (pp. 54-61).</w:t>
+      </w:r>
+    </w:p>
+    <w:p>
+      <w:pPr>
+        <w:ind w:left="480" w:hangingChars="200" w:hanging="480"/>
+        <w:rPr>
+          <w:rFonts w:ascii="Times New Roman" w:hAnsi="Times New Roman" w:cs="Times New Roman"/>
+          <w:sz w:val="24"/>
+          <w:szCs w:val="24"/>
+        </w:rPr>
+      </w:pPr>
+      <w:r>
+        <w:rPr>
+          <w:rFonts w:ascii="Times New Roman" w:hAnsi="Times New Roman" w:cs="Times New Roman"/>
+          <w:sz w:val="24"/>
+          <w:szCs w:val="24"/>
+        </w:rPr>
+        <w:t xml:space="preserve">[18] </w:t>
+      </w:r>
+      <w:r>
+        <w:rPr>
+          <w:rFonts w:ascii="Times New Roman" w:hAnsi="Times New Roman" w:cs="Times New Roman"/>
+          <w:sz w:val="24"/>
+          <w:szCs w:val="24"/>
+        </w:rPr>
+        <w:t xml:space="preserve">Schuurmans, J., &amp; </w:t>
       </w:r>
       <w:proofErr w:type="spellStart"/>
       <w:r>
@@ -13013,7 +13603,7 @@
           <w:sz w:val="24"/>
           <w:szCs w:val="24"/>
         </w:rPr>
-        <w:t>arXiv</w:t>
+        <w:t>Frasincar</w:t>
       </w:r>
       <w:proofErr w:type="spellEnd"/>
       <w:r>
@@ -13022,33 +13612,25 @@
           <w:sz w:val="24"/>
           <w:szCs w:val="24"/>
         </w:rPr>
-        <w:t xml:space="preserve"> preprint arXiv:1904.09073.</w:t>
-      </w:r>
-    </w:p>
-    <w:p>
-      <w:pPr>
-        <w:ind w:left="360" w:hangingChars="150" w:hanging="360"/>
-        <w:rPr>
-          <w:rFonts w:ascii="Times New Roman" w:hAnsi="Times New Roman" w:cs="Times New Roman"/>
-          <w:sz w:val="24"/>
-          <w:szCs w:val="24"/>
-        </w:rPr>
-      </w:pPr>
-      <w:r>
-        <w:rPr>
-          <w:rFonts w:ascii="Times New Roman" w:hAnsi="Times New Roman" w:cs="Times New Roman"/>
-          <w:sz w:val="24"/>
-          <w:szCs w:val="24"/>
-        </w:rPr>
-        <w:t xml:space="preserve">[6] </w:t>
-      </w:r>
-      <w:r>
-        <w:rPr>
-          <w:rFonts w:ascii="Times New Roman" w:hAnsi="Times New Roman" w:cs="Times New Roman"/>
-          <w:sz w:val="24"/>
-          <w:szCs w:val="24"/>
-        </w:rPr>
-        <w:t xml:space="preserve">Maharana, A., Tran, Q. H., </w:t>
+        <w:t>, F. (2019). Intent classification for dialogue utterances. IEEE Intelligent Systems, 35(1), 82-88.</w:t>
+      </w:r>
+    </w:p>
+    <w:p>
+      <w:pPr>
+        <w:ind w:left="480" w:hangingChars="200" w:hanging="480"/>
+        <w:rPr>
+          <w:rFonts w:ascii="Times New Roman" w:hAnsi="Times New Roman" w:cs="Times New Roman"/>
+          <w:sz w:val="24"/>
+          <w:szCs w:val="24"/>
+        </w:rPr>
+      </w:pPr>
+      <w:r>
+        <w:rPr>
+          <w:rFonts w:ascii="Times New Roman" w:hAnsi="Times New Roman" w:cs="Times New Roman"/>
+          <w:sz w:val="24"/>
+          <w:szCs w:val="24"/>
+        </w:rPr>
+        <w:t xml:space="preserve">[19] </w:t>
       </w:r>
       <w:proofErr w:type="spellStart"/>
       <w:r>
@@ -13057,7 +13639,7 @@
           <w:sz w:val="24"/>
           <w:szCs w:val="24"/>
         </w:rPr>
-        <w:t>Dernoncourt</w:t>
+        <w:t>Kuchlous</w:t>
       </w:r>
       <w:proofErr w:type="spellEnd"/>
       <w:r>
@@ -13066,33 +13648,7 @@
           <w:sz w:val="24"/>
           <w:szCs w:val="24"/>
         </w:rPr>
-        <w:t>, F., Yoon, S., Bui, T., Chang, W., &amp; Bansal, M. (2022, July). Multimodal intention Discovery from Livestream Videos. In Findings of the Association for Computational Linguistics: NAACL 2022 (pp. 476-489).</w:t>
-      </w:r>
-    </w:p>
-    <w:p>
-      <w:pPr>
-        <w:ind w:left="360" w:hangingChars="150" w:hanging="360"/>
-        <w:rPr>
-          <w:rFonts w:ascii="Times New Roman" w:hAnsi="Times New Roman" w:cs="Times New Roman"/>
-          <w:sz w:val="24"/>
-          <w:szCs w:val="24"/>
-        </w:rPr>
-      </w:pPr>
-      <w:r>
-        <w:rPr>
-          <w:rFonts w:ascii="Times New Roman" w:hAnsi="Times New Roman" w:cs="Times New Roman"/>
-          <w:sz w:val="24"/>
-          <w:szCs w:val="24"/>
-        </w:rPr>
-        <w:t xml:space="preserve">[7] </w:t>
-      </w:r>
-      <w:r>
-        <w:rPr>
-          <w:rFonts w:ascii="Times New Roman" w:hAnsi="Times New Roman" w:cs="Times New Roman"/>
-          <w:sz w:val="24"/>
-          <w:szCs w:val="24"/>
-        </w:rPr>
-        <w:t xml:space="preserve">Huang, X., Ma, T., Jia, L., Zhang, Y., Rong, H., &amp; </w:t>
+        <w:t xml:space="preserve">, S., &amp; </w:t>
       </w:r>
       <w:proofErr w:type="spellStart"/>
       <w:r>
@@ -13101,7 +13657,7 @@
           <w:sz w:val="24"/>
           <w:szCs w:val="24"/>
         </w:rPr>
-        <w:t>Alnabhan</w:t>
+        <w:t>Kadaba</w:t>
       </w:r>
       <w:proofErr w:type="spellEnd"/>
       <w:r>
@@ -13110,25 +13666,25 @@
           <w:sz w:val="24"/>
           <w:szCs w:val="24"/>
         </w:rPr>
-        <w:t>, N. (2023). An Effective Multimodal Representation and Fusion Method for Multimodal intention detection. Neurocomputing, 126373.</w:t>
-      </w:r>
-    </w:p>
-    <w:p>
-      <w:pPr>
-        <w:ind w:left="360" w:hangingChars="150" w:hanging="360"/>
-        <w:rPr>
-          <w:rFonts w:ascii="Times New Roman" w:hAnsi="Times New Roman" w:cs="Times New Roman"/>
-          <w:sz w:val="24"/>
-          <w:szCs w:val="24"/>
-        </w:rPr>
-      </w:pPr>
-      <w:r>
-        <w:rPr>
-          <w:rFonts w:ascii="Times New Roman" w:hAnsi="Times New Roman" w:cs="Times New Roman"/>
-          <w:sz w:val="24"/>
-          <w:szCs w:val="24"/>
-        </w:rPr>
-        <w:t xml:space="preserve">[8] </w:t>
+        <w:t>, M. (2020, December). Short text intent classification for conversational agents. In 2020 IEEE 17th India Council International Conference (INDICON) (pp. 1-4). IEEE.</w:t>
+      </w:r>
+    </w:p>
+    <w:p>
+      <w:pPr>
+        <w:ind w:left="480" w:hangingChars="200" w:hanging="480"/>
+        <w:rPr>
+          <w:rFonts w:ascii="Times New Roman" w:hAnsi="Times New Roman" w:cs="Times New Roman"/>
+          <w:sz w:val="24"/>
+          <w:szCs w:val="24"/>
+        </w:rPr>
+      </w:pPr>
+      <w:r>
+        <w:rPr>
+          <w:rFonts w:ascii="Times New Roman" w:hAnsi="Times New Roman" w:cs="Times New Roman"/>
+          <w:sz w:val="24"/>
+          <w:szCs w:val="24"/>
+        </w:rPr>
+        <w:t xml:space="preserve">[20] </w:t>
       </w:r>
       <w:proofErr w:type="spellStart"/>
       <w:r>
@@ -13137,7 +13693,7 @@
           <w:sz w:val="24"/>
           <w:szCs w:val="24"/>
         </w:rPr>
-        <w:t>Kuchlous</w:t>
+        <w:t>Akulick</w:t>
       </w:r>
       <w:proofErr w:type="spellEnd"/>
       <w:r>
@@ -13146,7 +13702,33 @@
           <w:sz w:val="24"/>
           <w:szCs w:val="24"/>
         </w:rPr>
-        <w:t xml:space="preserve">, S., &amp; </w:t>
+        <w:t>, S., &amp; Mahmoud, E. S. (2017). Intent detection through text mining and analysis.</w:t>
+      </w:r>
+    </w:p>
+    <w:p>
+      <w:pPr>
+        <w:ind w:left="480" w:hangingChars="200" w:hanging="480"/>
+        <w:rPr>
+          <w:rFonts w:ascii="Times New Roman" w:hAnsi="Times New Roman" w:cs="Times New Roman"/>
+          <w:sz w:val="24"/>
+          <w:szCs w:val="24"/>
+        </w:rPr>
+      </w:pPr>
+      <w:r>
+        <w:rPr>
+          <w:rFonts w:ascii="Times New Roman" w:hAnsi="Times New Roman" w:cs="Times New Roman"/>
+          <w:sz w:val="24"/>
+          <w:szCs w:val="24"/>
+        </w:rPr>
+        <w:t xml:space="preserve">[21] </w:t>
+      </w:r>
+      <w:r>
+        <w:rPr>
+          <w:rFonts w:ascii="Times New Roman" w:hAnsi="Times New Roman" w:cs="Times New Roman"/>
+          <w:sz w:val="24"/>
+          <w:szCs w:val="24"/>
+        </w:rPr>
+        <w:t xml:space="preserve">Qu, C., Yang, L., Croft, W. B., Zhang, Y., </w:t>
       </w:r>
       <w:proofErr w:type="spellStart"/>
       <w:r>
@@ -13155,7 +13737,7 @@
           <w:sz w:val="24"/>
           <w:szCs w:val="24"/>
         </w:rPr>
-        <w:t>Kadaba</w:t>
+        <w:t>Trippas</w:t>
       </w:r>
       <w:proofErr w:type="spellEnd"/>
       <w:r>
@@ -13164,33 +13746,25 @@
           <w:sz w:val="24"/>
           <w:szCs w:val="24"/>
         </w:rPr>
-        <w:t>, M. (2020, December). Short text intention classification for conversational agents. In 2020 IEEE 17th India Council International Conference (INDICON) (pp. 1-4). IEEE.</w:t>
-      </w:r>
-    </w:p>
-    <w:p>
-      <w:pPr>
-        <w:ind w:left="360" w:hangingChars="150" w:hanging="360"/>
-        <w:rPr>
-          <w:rFonts w:ascii="Times New Roman" w:hAnsi="Times New Roman" w:cs="Times New Roman"/>
-          <w:sz w:val="24"/>
-          <w:szCs w:val="24"/>
-        </w:rPr>
-      </w:pPr>
-      <w:r>
-        <w:rPr>
-          <w:rFonts w:ascii="Times New Roman" w:hAnsi="Times New Roman" w:cs="Times New Roman"/>
-          <w:sz w:val="24"/>
-          <w:szCs w:val="24"/>
-        </w:rPr>
-        <w:t xml:space="preserve">[9] </w:t>
-      </w:r>
-      <w:r>
-        <w:rPr>
-          <w:rFonts w:ascii="Times New Roman" w:hAnsi="Times New Roman" w:cs="Times New Roman"/>
-          <w:sz w:val="24"/>
-          <w:szCs w:val="24"/>
-        </w:rPr>
-        <w:t xml:space="preserve">Schuurmans, J., &amp; </w:t>
+        <w:t>, J. R., &amp; Qiu, M. (2019, March). User intent prediction in information-seeking conversations. In Proceedings of the 2019 Conference on Human Information Interaction and Retrieval (pp. 25-33).</w:t>
+      </w:r>
+    </w:p>
+    <w:p>
+      <w:pPr>
+        <w:ind w:left="480" w:hangingChars="200" w:hanging="480"/>
+        <w:rPr>
+          <w:rFonts w:ascii="Times New Roman" w:hAnsi="Times New Roman" w:cs="Times New Roman"/>
+          <w:sz w:val="24"/>
+          <w:szCs w:val="24"/>
+        </w:rPr>
+      </w:pPr>
+      <w:r>
+        <w:rPr>
+          <w:rFonts w:ascii="Times New Roman" w:hAnsi="Times New Roman" w:cs="Times New Roman"/>
+          <w:sz w:val="24"/>
+          <w:szCs w:val="24"/>
+        </w:rPr>
+        <w:t xml:space="preserve">[22] </w:t>
       </w:r>
       <w:proofErr w:type="spellStart"/>
       <w:r>
@@ -13199,7 +13773,7 @@
           <w:sz w:val="24"/>
           <w:szCs w:val="24"/>
         </w:rPr>
-        <w:t>Frasincar</w:t>
+        <w:t>Mensio</w:t>
       </w:r>
       <w:proofErr w:type="spellEnd"/>
       <w:r>
@@ -13208,7 +13782,79 @@
           <w:sz w:val="24"/>
           <w:szCs w:val="24"/>
         </w:rPr>
-        <w:t>, F. (2019). intention classification for dialogue utterances. IEEE Intelligent Systems, 35(1), 82-88.</w:t>
+        <w:t xml:space="preserve">, M., Rizzo, G., &amp; </w:t>
+      </w:r>
+      <w:proofErr w:type="spellStart"/>
+      <w:r>
+        <w:rPr>
+          <w:rFonts w:ascii="Times New Roman" w:hAnsi="Times New Roman" w:cs="Times New Roman"/>
+          <w:sz w:val="24"/>
+          <w:szCs w:val="24"/>
+        </w:rPr>
+        <w:t>Morisio</w:t>
+      </w:r>
+      <w:proofErr w:type="spellEnd"/>
+      <w:r>
+        <w:rPr>
+          <w:rFonts w:ascii="Times New Roman" w:hAnsi="Times New Roman" w:cs="Times New Roman"/>
+          <w:sz w:val="24"/>
+          <w:szCs w:val="24"/>
+        </w:rPr>
+        <w:t xml:space="preserve">, M. (2018, April). Multi-turn </w:t>
+      </w:r>
+      <w:proofErr w:type="spellStart"/>
+      <w:r>
+        <w:rPr>
+          <w:rFonts w:ascii="Times New Roman" w:hAnsi="Times New Roman" w:cs="Times New Roman"/>
+          <w:sz w:val="24"/>
+          <w:szCs w:val="24"/>
+        </w:rPr>
+        <w:t>qa</w:t>
+      </w:r>
+      <w:proofErr w:type="spellEnd"/>
+      <w:r>
+        <w:rPr>
+          <w:rFonts w:ascii="Times New Roman" w:hAnsi="Times New Roman" w:cs="Times New Roman"/>
+          <w:sz w:val="24"/>
+          <w:szCs w:val="24"/>
+        </w:rPr>
+        <w:t xml:space="preserve">: A </w:t>
+      </w:r>
+      <w:proofErr w:type="spellStart"/>
+      <w:r>
+        <w:rPr>
+          <w:rFonts w:ascii="Times New Roman" w:hAnsi="Times New Roman" w:cs="Times New Roman"/>
+          <w:sz w:val="24"/>
+          <w:szCs w:val="24"/>
+        </w:rPr>
+        <w:t>rnn</w:t>
+      </w:r>
+      <w:proofErr w:type="spellEnd"/>
+      <w:r>
+        <w:rPr>
+          <w:rFonts w:ascii="Times New Roman" w:hAnsi="Times New Roman" w:cs="Times New Roman"/>
+          <w:sz w:val="24"/>
+          <w:szCs w:val="24"/>
+        </w:rPr>
+        <w:t xml:space="preserve"> contextual approach to intent classification for goal-oriented systems. In Companion Proceedings of the </w:t>
+      </w:r>
+      <w:proofErr w:type="spellStart"/>
+      <w:r>
+        <w:rPr>
+          <w:rFonts w:ascii="Times New Roman" w:hAnsi="Times New Roman" w:cs="Times New Roman"/>
+          <w:sz w:val="24"/>
+          <w:szCs w:val="24"/>
+        </w:rPr>
+        <w:t>The</w:t>
+      </w:r>
+      <w:proofErr w:type="spellEnd"/>
+      <w:r>
+        <w:rPr>
+          <w:rFonts w:ascii="Times New Roman" w:hAnsi="Times New Roman" w:cs="Times New Roman"/>
+          <w:sz w:val="24"/>
+          <w:szCs w:val="24"/>
+        </w:rPr>
+        <w:t xml:space="preserve"> Web Conference 2018 (pp. 1075-1080).</w:t>
       </w:r>
     </w:p>
     <w:p>
@@ -13226,7 +13872,7 @@
           <w:sz w:val="24"/>
           <w:szCs w:val="24"/>
         </w:rPr>
-        <w:t xml:space="preserve">[10] </w:t>
+        <w:t xml:space="preserve">[23] </w:t>
       </w:r>
       <w:proofErr w:type="spellStart"/>
       <w:r>
@@ -13235,7 +13881,7 @@
           <w:sz w:val="24"/>
           <w:szCs w:val="24"/>
         </w:rPr>
-        <w:t>Louvan</w:t>
+        <w:t>Yolchuyeva</w:t>
       </w:r>
       <w:proofErr w:type="spellEnd"/>
       <w:r>
@@ -13244,7 +13890,7 @@
           <w:sz w:val="24"/>
           <w:szCs w:val="24"/>
         </w:rPr>
-        <w:t xml:space="preserve">, S., &amp; Magnini, B. (2020). Recent neural methods on slot filling and intention classification for task-oriented dialogue systems: A survey. </w:t>
+        <w:t xml:space="preserve">, S., Németh, G., &amp; </w:t>
       </w:r>
       <w:proofErr w:type="spellStart"/>
       <w:r>
@@ -13253,7 +13899,7 @@
           <w:sz w:val="24"/>
           <w:szCs w:val="24"/>
         </w:rPr>
-        <w:t>arXiv</w:t>
+        <w:t>Gyires</w:t>
       </w:r>
       <w:proofErr w:type="spellEnd"/>
       <w:r>
@@ -13262,7 +13908,59 @@
           <w:sz w:val="24"/>
           <w:szCs w:val="24"/>
         </w:rPr>
-        <w:t xml:space="preserve"> preprint arXiv:2011.00564.</w:t>
+        <w:t xml:space="preserve">-Tóth, B. (2020). Self-attention networks for intent detection. </w:t>
+      </w:r>
+      <w:proofErr w:type="spellStart"/>
+      <w:r>
+        <w:rPr>
+          <w:rFonts w:ascii="Times New Roman" w:hAnsi="Times New Roman" w:cs="Times New Roman"/>
+          <w:sz w:val="24"/>
+          <w:szCs w:val="24"/>
+        </w:rPr>
+        <w:t>ar</w:t>
+      </w:r>
+      <w:r>
+        <w:rPr>
+          <w:rFonts w:ascii="Times New Roman" w:hAnsi="Times New Roman" w:cs="Times New Roman"/>
+          <w:sz w:val="24"/>
+          <w:szCs w:val="24"/>
+        </w:rPr>
+        <w:t>Xi</w:t>
+      </w:r>
+      <w:r>
+        <w:rPr>
+          <w:rFonts w:ascii="Times New Roman" w:hAnsi="Times New Roman" w:cs="Times New Roman"/>
+          <w:sz w:val="24"/>
+          <w:szCs w:val="24"/>
+        </w:rPr>
+        <w:t>v</w:t>
+      </w:r>
+      <w:proofErr w:type="spellEnd"/>
+      <w:r>
+        <w:rPr>
+          <w:rFonts w:ascii="Times New Roman" w:hAnsi="Times New Roman" w:cs="Times New Roman"/>
+          <w:sz w:val="24"/>
+          <w:szCs w:val="24"/>
+        </w:rPr>
+        <w:t xml:space="preserve"> preprint </w:t>
+      </w:r>
+      <w:proofErr w:type="spellStart"/>
+      <w:r>
+        <w:rPr>
+          <w:rFonts w:ascii="Times New Roman" w:hAnsi="Times New Roman" w:cs="Times New Roman"/>
+          <w:sz w:val="24"/>
+          <w:szCs w:val="24"/>
+        </w:rPr>
+        <w:t>ar</w:t>
+      </w:r>
+      <w:proofErr w:type="spellEnd"/>
+      <w:r>
+        <w:rPr>
+          <w:rFonts w:ascii="Times New Roman" w:hAnsi="Times New Roman" w:cs="Times New Roman"/>
+          <w:sz w:val="24"/>
+          <w:szCs w:val="24"/>
+        </w:rPr>
+        <w:t>**v:2006.15585.</w:t>
       </w:r>
     </w:p>
     <w:p>
@@ -13280,7 +13978,93 @@
           <w:sz w:val="24"/>
           <w:szCs w:val="24"/>
         </w:rPr>
-        <w:t xml:space="preserve">[11] </w:t>
+        <w:t xml:space="preserve">[24] </w:t>
+      </w:r>
+      <w:r>
+        <w:rPr>
+          <w:rFonts w:ascii="Times New Roman" w:hAnsi="Times New Roman" w:cs="Times New Roman"/>
+          <w:sz w:val="24"/>
+          <w:szCs w:val="24"/>
+        </w:rPr>
+        <w:t>Wang, J., Wei, K., Radfar, M., Zhang, W., &amp; Chung, C. (2021, May). Encoding syntactic knowledge in transformer encoder for intent detection and slot filling. In Proceedings of the AAAI Conference on Artificial Intelligence (Vol. 35, No. 16, pp. 13943-13951).</w:t>
+      </w:r>
+    </w:p>
+    <w:p>
+      <w:pPr>
+        <w:ind w:left="480" w:hangingChars="200" w:hanging="480"/>
+        <w:rPr>
+          <w:rFonts w:ascii="Times New Roman" w:hAnsi="Times New Roman" w:cs="Times New Roman"/>
+          <w:sz w:val="24"/>
+          <w:szCs w:val="24"/>
+        </w:rPr>
+      </w:pPr>
+      <w:r>
+        <w:rPr>
+          <w:rFonts w:ascii="Times New Roman" w:hAnsi="Times New Roman" w:cs="Times New Roman"/>
+          <w:sz w:val="24"/>
+          <w:szCs w:val="24"/>
+        </w:rPr>
+        <w:t xml:space="preserve">[25] </w:t>
+      </w:r>
+      <w:r>
+        <w:rPr>
+          <w:rFonts w:ascii="Times New Roman" w:hAnsi="Times New Roman" w:cs="Times New Roman"/>
+          <w:sz w:val="24"/>
+          <w:szCs w:val="24"/>
+        </w:rPr>
+        <w:t>Wu, T., Wang, M., **, Y., &amp; Zhao, Z. (2024). Intent recognition model based on sequential information and sentence features. Neurocomputing, 566, 127054.</w:t>
+      </w:r>
+    </w:p>
+    <w:p>
+      <w:pPr>
+        <w:ind w:left="480" w:hangingChars="200" w:hanging="480"/>
+        <w:rPr>
+          <w:rFonts w:ascii="Times New Roman" w:hAnsi="Times New Roman" w:cs="Times New Roman"/>
+          <w:sz w:val="24"/>
+          <w:szCs w:val="24"/>
+        </w:rPr>
+      </w:pPr>
+      <w:r>
+        <w:rPr>
+          <w:rFonts w:ascii="Times New Roman" w:hAnsi="Times New Roman" w:cs="Times New Roman"/>
+          <w:sz w:val="24"/>
+          <w:szCs w:val="24"/>
+        </w:rPr>
+        <w:t xml:space="preserve">[26] </w:t>
+      </w:r>
+      <w:r>
+        <w:rPr>
+          <w:rFonts w:ascii="Times New Roman" w:hAnsi="Times New Roman" w:cs="Times New Roman"/>
+          <w:sz w:val="24"/>
+          <w:szCs w:val="24"/>
+        </w:rPr>
+        <w:t>Chen, H., Ding, G., Liu, X., Lin, Z., Liu, J., &amp; Han, J. (2020). Imram: Iterative matching with recurrent attention memory for cross-modal image-text retrieval. In Proceedings of the IEEE/CVF conference on computer vision and pattern recognition (pp. 12655-12663).</w:t>
+      </w:r>
+    </w:p>
+    <w:p>
+      <w:pPr>
+        <w:ind w:left="480" w:hangingChars="200" w:hanging="480"/>
+        <w:rPr>
+          <w:rFonts w:ascii="Times New Roman" w:hAnsi="Times New Roman" w:cs="Times New Roman"/>
+          <w:sz w:val="24"/>
+          <w:szCs w:val="24"/>
+        </w:rPr>
+      </w:pPr>
+      <w:r>
+        <w:rPr>
+          <w:rFonts w:ascii="Times New Roman" w:hAnsi="Times New Roman" w:cs="Times New Roman"/>
+          <w:sz w:val="24"/>
+          <w:szCs w:val="24"/>
+        </w:rPr>
+        <w:t xml:space="preserve">[27] </w:t>
+      </w:r>
+      <w:r>
+        <w:rPr>
+          <w:rFonts w:ascii="Times New Roman" w:hAnsi="Times New Roman" w:cs="Times New Roman"/>
+          <w:sz w:val="24"/>
+          <w:szCs w:val="24"/>
+        </w:rPr>
+        <w:t xml:space="preserve">Radford, A., Kim, J. W., Hallacy, C., Ramesh, A., Goh, G., Agarwal, S., ... &amp; </w:t>
       </w:r>
       <w:proofErr w:type="spellStart"/>
       <w:r>
@@ -13289,7 +14073,7 @@
           <w:sz w:val="24"/>
           <w:szCs w:val="24"/>
         </w:rPr>
-        <w:t>Yolchuyeva</w:t>
+        <w:t>Sutskever</w:t>
       </w:r>
       <w:proofErr w:type="spellEnd"/>
       <w:r>
@@ -13298,7 +14082,33 @@
           <w:sz w:val="24"/>
           <w:szCs w:val="24"/>
         </w:rPr>
-        <w:t xml:space="preserve">, S., Németh, G., &amp; </w:t>
+        <w:t>, I. (2021, July). Learning transferable visual models from natural language supervision. In International conference on machine learning (pp. 8748-8763). PMLR.</w:t>
+      </w:r>
+    </w:p>
+    <w:p>
+      <w:pPr>
+        <w:ind w:left="480" w:hangingChars="200" w:hanging="480"/>
+        <w:rPr>
+          <w:rFonts w:ascii="Times New Roman" w:hAnsi="Times New Roman" w:cs="Times New Roman"/>
+          <w:sz w:val="24"/>
+          <w:szCs w:val="24"/>
+        </w:rPr>
+      </w:pPr>
+      <w:r>
+        <w:rPr>
+          <w:rFonts w:ascii="Times New Roman" w:hAnsi="Times New Roman" w:cs="Times New Roman"/>
+          <w:sz w:val="24"/>
+          <w:szCs w:val="24"/>
+        </w:rPr>
+        <w:t xml:space="preserve">[28] </w:t>
+      </w:r>
+      <w:r>
+        <w:rPr>
+          <w:rFonts w:ascii="Times New Roman" w:hAnsi="Times New Roman" w:cs="Times New Roman"/>
+          <w:sz w:val="24"/>
+          <w:szCs w:val="24"/>
+        </w:rPr>
+        <w:t xml:space="preserve">Jia, C., Yang, Y., Xia, Y., Chen, Y. T., Parekh, Z., Pham, H., ... &amp; </w:t>
       </w:r>
       <w:proofErr w:type="spellStart"/>
       <w:r>
@@ -13307,7 +14117,7 @@
           <w:sz w:val="24"/>
           <w:szCs w:val="24"/>
         </w:rPr>
-        <w:t>Gyires</w:t>
+        <w:t>Duerig</w:t>
       </w:r>
       <w:proofErr w:type="spellEnd"/>
       <w:r>
@@ -13316,7 +14126,42 @@
           <w:sz w:val="24"/>
           <w:szCs w:val="24"/>
         </w:rPr>
-        <w:t xml:space="preserve">-Tóth, B. (2020). Self-attention networks for intention detection. </w:t>
+        <w:t xml:space="preserve">, T. (2021, July). Scaling up visual and vision-language representation learning with noisy text supervision. In International conference on machine learning (pp. 4904-4916). </w:t>
+      </w:r>
+      <w:r>
+        <w:rPr>
+          <w:rFonts w:ascii="Times New Roman" w:hAnsi="Times New Roman" w:cs="Times New Roman"/>
+          <w:sz w:val="24"/>
+          <w:szCs w:val="24"/>
+        </w:rPr>
+        <w:lastRenderedPageBreak/>
+        <w:t>PMLR.</w:t>
+      </w:r>
+    </w:p>
+    <w:p>
+      <w:pPr>
+        <w:ind w:left="480" w:hangingChars="200" w:hanging="480"/>
+        <w:rPr>
+          <w:rFonts w:ascii="Times New Roman" w:hAnsi="Times New Roman" w:cs="Times New Roman"/>
+          <w:sz w:val="24"/>
+          <w:szCs w:val="24"/>
+        </w:rPr>
+      </w:pPr>
+      <w:r>
+        <w:rPr>
+          <w:rFonts w:ascii="Times New Roman" w:hAnsi="Times New Roman" w:cs="Times New Roman"/>
+          <w:sz w:val="24"/>
+          <w:szCs w:val="24"/>
+        </w:rPr>
+        <w:t xml:space="preserve">[29] </w:t>
+      </w:r>
+      <w:r>
+        <w:rPr>
+          <w:rFonts w:ascii="Times New Roman" w:hAnsi="Times New Roman" w:cs="Times New Roman"/>
+          <w:sz w:val="24"/>
+          <w:szCs w:val="24"/>
+        </w:rPr>
+        <w:t xml:space="preserve">Li, J., Selvaraju, R., </w:t>
       </w:r>
       <w:proofErr w:type="spellStart"/>
       <w:r>
@@ -13325,7 +14170,7 @@
           <w:sz w:val="24"/>
           <w:szCs w:val="24"/>
         </w:rPr>
-        <w:t>arXiv</w:t>
+        <w:t>Gotmare</w:t>
       </w:r>
       <w:proofErr w:type="spellEnd"/>
       <w:r>
@@ -13334,7 +14179,43 @@
           <w:sz w:val="24"/>
           <w:szCs w:val="24"/>
         </w:rPr>
-        <w:t xml:space="preserve"> preprint arXiv:2006.15585.</w:t>
+        <w:t xml:space="preserve">, A., </w:t>
+      </w:r>
+      <w:proofErr w:type="spellStart"/>
+      <w:r>
+        <w:rPr>
+          <w:rFonts w:ascii="Times New Roman" w:hAnsi="Times New Roman" w:cs="Times New Roman"/>
+          <w:sz w:val="24"/>
+          <w:szCs w:val="24"/>
+        </w:rPr>
+        <w:t>Joty</w:t>
+      </w:r>
+      <w:proofErr w:type="spellEnd"/>
+      <w:r>
+        <w:rPr>
+          <w:rFonts w:ascii="Times New Roman" w:hAnsi="Times New Roman" w:cs="Times New Roman"/>
+          <w:sz w:val="24"/>
+          <w:szCs w:val="24"/>
+        </w:rPr>
+        <w:t>, S., **</w:t>
+      </w:r>
+      <w:proofErr w:type="spellStart"/>
+      <w:r>
+        <w:rPr>
+          <w:rFonts w:ascii="Times New Roman" w:hAnsi="Times New Roman" w:cs="Times New Roman"/>
+          <w:sz w:val="24"/>
+          <w:szCs w:val="24"/>
+        </w:rPr>
+        <w:t>ong</w:t>
+      </w:r>
+      <w:proofErr w:type="spellEnd"/>
+      <w:r>
+        <w:rPr>
+          <w:rFonts w:ascii="Times New Roman" w:hAnsi="Times New Roman" w:cs="Times New Roman"/>
+          <w:sz w:val="24"/>
+          <w:szCs w:val="24"/>
+        </w:rPr>
+        <w:t>, C., &amp; Hoi, S. C. H. (2021). Align before fuse: Vision and language representation learning with momentum distillation. Advances in neural information processing systems, 34, 9694-9705.</w:t>
       </w:r>
     </w:p>
     <w:p>
@@ -13352,902 +14233,6 @@
           <w:sz w:val="24"/>
           <w:szCs w:val="24"/>
         </w:rPr>
-        <w:t xml:space="preserve">[12] </w:t>
-      </w:r>
-      <w:r>
-        <w:rPr>
-          <w:rFonts w:ascii="Times New Roman" w:hAnsi="Times New Roman" w:cs="Times New Roman"/>
-          <w:sz w:val="24"/>
-          <w:szCs w:val="24"/>
-        </w:rPr>
-        <w:t>Obuchowski, A., &amp; Lew, M. (2020, April). Transformer-capsule model for intention detection (student abstract). In Proceedings of the AAAI conference on artificial intelligence (Vol. 34, No. 10, pp. 13885-13886).</w:t>
-      </w:r>
-    </w:p>
-    <w:p>
-      <w:pPr>
-        <w:ind w:left="480" w:hangingChars="200" w:hanging="480"/>
-        <w:rPr>
-          <w:rFonts w:ascii="Times New Roman" w:hAnsi="Times New Roman" w:cs="Times New Roman"/>
-          <w:sz w:val="24"/>
-          <w:szCs w:val="24"/>
-        </w:rPr>
-      </w:pPr>
-      <w:r>
-        <w:rPr>
-          <w:rFonts w:ascii="Times New Roman" w:hAnsi="Times New Roman" w:cs="Times New Roman"/>
-          <w:sz w:val="24"/>
-          <w:szCs w:val="24"/>
-        </w:rPr>
-        <w:t xml:space="preserve">[13] </w:t>
-      </w:r>
-      <w:r>
-        <w:rPr>
-          <w:rFonts w:ascii="Times New Roman" w:hAnsi="Times New Roman" w:cs="Times New Roman"/>
-          <w:sz w:val="24"/>
-          <w:szCs w:val="24"/>
-        </w:rPr>
-        <w:t>Chakraborty, S., Ohm, K. Y., Jeon, H., Kim, D. H., &amp; Jin, H. J. (2023, February). intention Classification of Users Conversation using BERT for Conversational Dialogue System. In 2023 25th International Conference on Advanced Communication Technology (ICACT) (pp. 65-69). IEEE.</w:t>
-      </w:r>
-    </w:p>
-    <w:p>
-      <w:pPr>
-        <w:ind w:left="480" w:hangingChars="200" w:hanging="480"/>
-        <w:rPr>
-          <w:rFonts w:ascii="Times New Roman" w:hAnsi="Times New Roman" w:cs="Times New Roman"/>
-          <w:sz w:val="24"/>
-          <w:szCs w:val="24"/>
-        </w:rPr>
-      </w:pPr>
-      <w:r>
-        <w:rPr>
-          <w:rFonts w:ascii="Times New Roman" w:hAnsi="Times New Roman" w:cs="Times New Roman"/>
-          <w:sz w:val="24"/>
-          <w:szCs w:val="24"/>
-        </w:rPr>
-        <w:t xml:space="preserve">[14] </w:t>
-      </w:r>
-      <w:r>
-        <w:rPr>
-          <w:rFonts w:ascii="Times New Roman" w:hAnsi="Times New Roman" w:cs="Times New Roman"/>
-          <w:sz w:val="24"/>
-          <w:szCs w:val="24"/>
-        </w:rPr>
-        <w:t xml:space="preserve">Casanueva, I., </w:t>
-      </w:r>
-      <w:proofErr w:type="spellStart"/>
-      <w:r>
-        <w:rPr>
-          <w:rFonts w:ascii="Times New Roman" w:hAnsi="Times New Roman" w:cs="Times New Roman"/>
-          <w:sz w:val="24"/>
-          <w:szCs w:val="24"/>
-        </w:rPr>
-        <w:t>Temčinas</w:t>
-      </w:r>
-      <w:proofErr w:type="spellEnd"/>
-      <w:r>
-        <w:rPr>
-          <w:rFonts w:ascii="Times New Roman" w:hAnsi="Times New Roman" w:cs="Times New Roman"/>
-          <w:sz w:val="24"/>
-          <w:szCs w:val="24"/>
-        </w:rPr>
-        <w:t xml:space="preserve">, T., Gerz, D., Henderson, M., &amp; Vulić, I. (2020). Efficient intention detection with dual sentence encoders. </w:t>
-      </w:r>
-      <w:proofErr w:type="spellStart"/>
-      <w:r>
-        <w:rPr>
-          <w:rFonts w:ascii="Times New Roman" w:hAnsi="Times New Roman" w:cs="Times New Roman"/>
-          <w:sz w:val="24"/>
-          <w:szCs w:val="24"/>
-        </w:rPr>
-        <w:t>arXiv</w:t>
-      </w:r>
-      <w:proofErr w:type="spellEnd"/>
-      <w:r>
-        <w:rPr>
-          <w:rFonts w:ascii="Times New Roman" w:hAnsi="Times New Roman" w:cs="Times New Roman"/>
-          <w:sz w:val="24"/>
-          <w:szCs w:val="24"/>
-        </w:rPr>
-        <w:t xml:space="preserve"> preprint arXiv:2003.04807.</w:t>
-      </w:r>
-    </w:p>
-    <w:p>
-      <w:pPr>
-        <w:ind w:left="480" w:hangingChars="200" w:hanging="480"/>
-        <w:rPr>
-          <w:rFonts w:ascii="Times New Roman" w:hAnsi="Times New Roman" w:cs="Times New Roman"/>
-          <w:sz w:val="24"/>
-          <w:szCs w:val="24"/>
-        </w:rPr>
-      </w:pPr>
-      <w:r>
-        <w:rPr>
-          <w:rFonts w:ascii="Times New Roman" w:hAnsi="Times New Roman" w:cs="Times New Roman"/>
-          <w:sz w:val="24"/>
-          <w:szCs w:val="24"/>
-        </w:rPr>
-        <w:t xml:space="preserve">[15] </w:t>
-      </w:r>
-      <w:proofErr w:type="spellStart"/>
-      <w:r>
-        <w:rPr>
-          <w:rFonts w:ascii="Times New Roman" w:hAnsi="Times New Roman" w:cs="Times New Roman"/>
-          <w:sz w:val="24"/>
-          <w:szCs w:val="24"/>
-        </w:rPr>
-        <w:t>Dashtipour</w:t>
-      </w:r>
-      <w:proofErr w:type="spellEnd"/>
-      <w:r>
-        <w:rPr>
-          <w:rFonts w:ascii="Times New Roman" w:hAnsi="Times New Roman" w:cs="Times New Roman"/>
-          <w:sz w:val="24"/>
-          <w:szCs w:val="24"/>
-        </w:rPr>
-        <w:t xml:space="preserve">, K., Gogate, M., Cambria, E., &amp; Hussain, A. (2021). A novel context-aware multimodal framework for </w:t>
-      </w:r>
-      <w:proofErr w:type="spellStart"/>
-      <w:r>
-        <w:rPr>
-          <w:rFonts w:ascii="Times New Roman" w:hAnsi="Times New Roman" w:cs="Times New Roman"/>
-          <w:sz w:val="24"/>
-          <w:szCs w:val="24"/>
-        </w:rPr>
-        <w:t>persian</w:t>
-      </w:r>
-      <w:proofErr w:type="spellEnd"/>
-      <w:r>
-        <w:rPr>
-          <w:rFonts w:ascii="Times New Roman" w:hAnsi="Times New Roman" w:cs="Times New Roman"/>
-          <w:sz w:val="24"/>
-          <w:szCs w:val="24"/>
-        </w:rPr>
-        <w:t xml:space="preserve"> sentiment analysis. Neurocomputing, 457, 377-388.</w:t>
-      </w:r>
-    </w:p>
-    <w:p>
-      <w:pPr>
-        <w:ind w:left="480" w:hangingChars="200" w:hanging="480"/>
-        <w:rPr>
-          <w:rFonts w:ascii="Times New Roman" w:hAnsi="Times New Roman" w:cs="Times New Roman"/>
-          <w:sz w:val="24"/>
-          <w:szCs w:val="24"/>
-        </w:rPr>
-      </w:pPr>
-      <w:r>
-        <w:rPr>
-          <w:rFonts w:ascii="Times New Roman" w:hAnsi="Times New Roman" w:cs="Times New Roman"/>
-          <w:sz w:val="24"/>
-          <w:szCs w:val="24"/>
-        </w:rPr>
-        <w:lastRenderedPageBreak/>
-        <w:t xml:space="preserve">[16] </w:t>
-      </w:r>
-      <w:r>
-        <w:rPr>
-          <w:rFonts w:ascii="Times New Roman" w:hAnsi="Times New Roman" w:cs="Times New Roman"/>
-          <w:sz w:val="24"/>
-          <w:szCs w:val="24"/>
-        </w:rPr>
-        <w:t>Hasan, M. K., Lee, S., Rahman, W., Zadeh, A., Mihalcea, R., Morency, L. P., &amp; Hoque, E. (2021, May). Humor knowledge enriched transformer for understanding multimodal humor. In Proceedings of the AAAI conference on artificial intelligence (Vol. 35, No. 14, pp. 12972-12980).</w:t>
-      </w:r>
-    </w:p>
-    <w:p>
-      <w:pPr>
-        <w:ind w:left="480" w:hangingChars="200" w:hanging="480"/>
-        <w:rPr>
-          <w:rFonts w:ascii="Times New Roman" w:hAnsi="Times New Roman" w:cs="Times New Roman"/>
-          <w:sz w:val="24"/>
-          <w:szCs w:val="24"/>
-        </w:rPr>
-      </w:pPr>
-      <w:r>
-        <w:rPr>
-          <w:rFonts w:ascii="Times New Roman" w:hAnsi="Times New Roman" w:cs="Times New Roman"/>
-          <w:sz w:val="24"/>
-          <w:szCs w:val="24"/>
-        </w:rPr>
-        <w:t xml:space="preserve">[17] </w:t>
-      </w:r>
-      <w:r>
-        <w:rPr>
-          <w:rFonts w:ascii="Times New Roman" w:hAnsi="Times New Roman" w:cs="Times New Roman"/>
-          <w:sz w:val="24"/>
-          <w:szCs w:val="24"/>
-        </w:rPr>
-        <w:t xml:space="preserve">Ramanand, J., Bhavsar, K., &amp; </w:t>
-      </w:r>
-      <w:proofErr w:type="spellStart"/>
-      <w:r>
-        <w:rPr>
-          <w:rFonts w:ascii="Times New Roman" w:hAnsi="Times New Roman" w:cs="Times New Roman"/>
-          <w:sz w:val="24"/>
-          <w:szCs w:val="24"/>
-        </w:rPr>
-        <w:t>Pedanekar</w:t>
-      </w:r>
-      <w:proofErr w:type="spellEnd"/>
-      <w:r>
-        <w:rPr>
-          <w:rFonts w:ascii="Times New Roman" w:hAnsi="Times New Roman" w:cs="Times New Roman"/>
-          <w:sz w:val="24"/>
-          <w:szCs w:val="24"/>
-        </w:rPr>
-        <w:t xml:space="preserve">, N. (2010, June). Wishful thinking-finding suggestions </w:t>
-      </w:r>
-      <w:proofErr w:type="spellStart"/>
-      <w:r>
-        <w:rPr>
-          <w:rFonts w:ascii="Times New Roman" w:hAnsi="Times New Roman" w:cs="Times New Roman"/>
-          <w:sz w:val="24"/>
-          <w:szCs w:val="24"/>
-        </w:rPr>
-        <w:t>and’buy’wishes</w:t>
-      </w:r>
-      <w:proofErr w:type="spellEnd"/>
-      <w:r>
-        <w:rPr>
-          <w:rFonts w:ascii="Times New Roman" w:hAnsi="Times New Roman" w:cs="Times New Roman"/>
-          <w:sz w:val="24"/>
-          <w:szCs w:val="24"/>
-        </w:rPr>
-        <w:t xml:space="preserve"> from product reviews. In Proceedings of the NAACL HLT 2010 workshop on computational approaches to analysis and generation of emotion in text (pp. 54-61).</w:t>
-      </w:r>
-    </w:p>
-    <w:p>
-      <w:pPr>
-        <w:ind w:left="480" w:hangingChars="200" w:hanging="480"/>
-        <w:rPr>
-          <w:rFonts w:ascii="Times New Roman" w:hAnsi="Times New Roman" w:cs="Times New Roman"/>
-          <w:sz w:val="24"/>
-          <w:szCs w:val="24"/>
-        </w:rPr>
-      </w:pPr>
-      <w:r>
-        <w:rPr>
-          <w:rFonts w:ascii="Times New Roman" w:hAnsi="Times New Roman" w:cs="Times New Roman"/>
-          <w:sz w:val="24"/>
-          <w:szCs w:val="24"/>
-        </w:rPr>
-        <w:t xml:space="preserve">[18] </w:t>
-      </w:r>
-      <w:r>
-        <w:rPr>
-          <w:rFonts w:ascii="Times New Roman" w:hAnsi="Times New Roman" w:cs="Times New Roman"/>
-          <w:sz w:val="24"/>
-          <w:szCs w:val="24"/>
-        </w:rPr>
-        <w:t xml:space="preserve">Schuurmans, J., &amp; </w:t>
-      </w:r>
-      <w:proofErr w:type="spellStart"/>
-      <w:r>
-        <w:rPr>
-          <w:rFonts w:ascii="Times New Roman" w:hAnsi="Times New Roman" w:cs="Times New Roman"/>
-          <w:sz w:val="24"/>
-          <w:szCs w:val="24"/>
-        </w:rPr>
-        <w:t>Frasincar</w:t>
-      </w:r>
-      <w:proofErr w:type="spellEnd"/>
-      <w:r>
-        <w:rPr>
-          <w:rFonts w:ascii="Times New Roman" w:hAnsi="Times New Roman" w:cs="Times New Roman"/>
-          <w:sz w:val="24"/>
-          <w:szCs w:val="24"/>
-        </w:rPr>
-        <w:t>, F. (2019). Intent classification for dialogue utterances. IEEE Intelligent Systems, 35(1), 82-88.</w:t>
-      </w:r>
-    </w:p>
-    <w:p>
-      <w:pPr>
-        <w:ind w:left="480" w:hangingChars="200" w:hanging="480"/>
-        <w:rPr>
-          <w:rFonts w:ascii="Times New Roman" w:hAnsi="Times New Roman" w:cs="Times New Roman"/>
-          <w:sz w:val="24"/>
-          <w:szCs w:val="24"/>
-        </w:rPr>
-      </w:pPr>
-      <w:r>
-        <w:rPr>
-          <w:rFonts w:ascii="Times New Roman" w:hAnsi="Times New Roman" w:cs="Times New Roman"/>
-          <w:sz w:val="24"/>
-          <w:szCs w:val="24"/>
-        </w:rPr>
-        <w:t xml:space="preserve">[19] </w:t>
-      </w:r>
-      <w:proofErr w:type="spellStart"/>
-      <w:r>
-        <w:rPr>
-          <w:rFonts w:ascii="Times New Roman" w:hAnsi="Times New Roman" w:cs="Times New Roman"/>
-          <w:sz w:val="24"/>
-          <w:szCs w:val="24"/>
-        </w:rPr>
-        <w:t>Kuchlous</w:t>
-      </w:r>
-      <w:proofErr w:type="spellEnd"/>
-      <w:r>
-        <w:rPr>
-          <w:rFonts w:ascii="Times New Roman" w:hAnsi="Times New Roman" w:cs="Times New Roman"/>
-          <w:sz w:val="24"/>
-          <w:szCs w:val="24"/>
-        </w:rPr>
-        <w:t xml:space="preserve">, S., &amp; </w:t>
-      </w:r>
-      <w:proofErr w:type="spellStart"/>
-      <w:r>
-        <w:rPr>
-          <w:rFonts w:ascii="Times New Roman" w:hAnsi="Times New Roman" w:cs="Times New Roman"/>
-          <w:sz w:val="24"/>
-          <w:szCs w:val="24"/>
-        </w:rPr>
-        <w:t>Kadaba</w:t>
-      </w:r>
-      <w:proofErr w:type="spellEnd"/>
-      <w:r>
-        <w:rPr>
-          <w:rFonts w:ascii="Times New Roman" w:hAnsi="Times New Roman" w:cs="Times New Roman"/>
-          <w:sz w:val="24"/>
-          <w:szCs w:val="24"/>
-        </w:rPr>
-        <w:t>, M. (2020, December). Short text intent classification for conversational agents. In 2020 IEEE 17th India Council International Conference (INDICON) (pp. 1-4). IEEE.</w:t>
-      </w:r>
-    </w:p>
-    <w:p>
-      <w:pPr>
-        <w:ind w:left="480" w:hangingChars="200" w:hanging="480"/>
-        <w:rPr>
-          <w:rFonts w:ascii="Times New Roman" w:hAnsi="Times New Roman" w:cs="Times New Roman"/>
-          <w:sz w:val="24"/>
-          <w:szCs w:val="24"/>
-        </w:rPr>
-      </w:pPr>
-      <w:r>
-        <w:rPr>
-          <w:rFonts w:ascii="Times New Roman" w:hAnsi="Times New Roman" w:cs="Times New Roman"/>
-          <w:sz w:val="24"/>
-          <w:szCs w:val="24"/>
-        </w:rPr>
-        <w:t xml:space="preserve">[20] </w:t>
-      </w:r>
-      <w:proofErr w:type="spellStart"/>
-      <w:r>
-        <w:rPr>
-          <w:rFonts w:ascii="Times New Roman" w:hAnsi="Times New Roman" w:cs="Times New Roman"/>
-          <w:sz w:val="24"/>
-          <w:szCs w:val="24"/>
-        </w:rPr>
-        <w:t>Akulick</w:t>
-      </w:r>
-      <w:proofErr w:type="spellEnd"/>
-      <w:r>
-        <w:rPr>
-          <w:rFonts w:ascii="Times New Roman" w:hAnsi="Times New Roman" w:cs="Times New Roman"/>
-          <w:sz w:val="24"/>
-          <w:szCs w:val="24"/>
-        </w:rPr>
-        <w:t>, S., &amp; Mahmoud, E. S. (2017). Intent detection through text mining and analysis.</w:t>
-      </w:r>
-    </w:p>
-    <w:p>
-      <w:pPr>
-        <w:ind w:left="480" w:hangingChars="200" w:hanging="480"/>
-        <w:rPr>
-          <w:rFonts w:ascii="Times New Roman" w:hAnsi="Times New Roman" w:cs="Times New Roman"/>
-          <w:sz w:val="24"/>
-          <w:szCs w:val="24"/>
-        </w:rPr>
-      </w:pPr>
-      <w:r>
-        <w:rPr>
-          <w:rFonts w:ascii="Times New Roman" w:hAnsi="Times New Roman" w:cs="Times New Roman"/>
-          <w:sz w:val="24"/>
-          <w:szCs w:val="24"/>
-        </w:rPr>
-        <w:t xml:space="preserve">[21] </w:t>
-      </w:r>
-      <w:r>
-        <w:rPr>
-          <w:rFonts w:ascii="Times New Roman" w:hAnsi="Times New Roman" w:cs="Times New Roman"/>
-          <w:sz w:val="24"/>
-          <w:szCs w:val="24"/>
-        </w:rPr>
-        <w:t xml:space="preserve">Qu, C., Yang, L., Croft, W. B., Zhang, Y., </w:t>
-      </w:r>
-      <w:proofErr w:type="spellStart"/>
-      <w:r>
-        <w:rPr>
-          <w:rFonts w:ascii="Times New Roman" w:hAnsi="Times New Roman" w:cs="Times New Roman"/>
-          <w:sz w:val="24"/>
-          <w:szCs w:val="24"/>
-        </w:rPr>
-        <w:t>Trippas</w:t>
-      </w:r>
-      <w:proofErr w:type="spellEnd"/>
-      <w:r>
-        <w:rPr>
-          <w:rFonts w:ascii="Times New Roman" w:hAnsi="Times New Roman" w:cs="Times New Roman"/>
-          <w:sz w:val="24"/>
-          <w:szCs w:val="24"/>
-        </w:rPr>
-        <w:t>, J. R., &amp; Qiu, M. (2019, March). User intent prediction in information-seeking conversations. In Proceedings of the 2019 Conference on Human Information Interaction and Retrieval (pp. 25-33).</w:t>
-      </w:r>
-    </w:p>
-    <w:p>
-      <w:pPr>
-        <w:ind w:left="480" w:hangingChars="200" w:hanging="480"/>
-        <w:rPr>
-          <w:rFonts w:ascii="Times New Roman" w:hAnsi="Times New Roman" w:cs="Times New Roman"/>
-          <w:sz w:val="24"/>
-          <w:szCs w:val="24"/>
-        </w:rPr>
-      </w:pPr>
-      <w:r>
-        <w:rPr>
-          <w:rFonts w:ascii="Times New Roman" w:hAnsi="Times New Roman" w:cs="Times New Roman"/>
-          <w:sz w:val="24"/>
-          <w:szCs w:val="24"/>
-        </w:rPr>
-        <w:t xml:space="preserve">[22] </w:t>
-      </w:r>
-      <w:proofErr w:type="spellStart"/>
-      <w:r>
-        <w:rPr>
-          <w:rFonts w:ascii="Times New Roman" w:hAnsi="Times New Roman" w:cs="Times New Roman"/>
-          <w:sz w:val="24"/>
-          <w:szCs w:val="24"/>
-        </w:rPr>
-        <w:t>Mensio</w:t>
-      </w:r>
-      <w:proofErr w:type="spellEnd"/>
-      <w:r>
-        <w:rPr>
-          <w:rFonts w:ascii="Times New Roman" w:hAnsi="Times New Roman" w:cs="Times New Roman"/>
-          <w:sz w:val="24"/>
-          <w:szCs w:val="24"/>
-        </w:rPr>
-        <w:t xml:space="preserve">, M., Rizzo, G., &amp; </w:t>
-      </w:r>
-      <w:proofErr w:type="spellStart"/>
-      <w:r>
-        <w:rPr>
-          <w:rFonts w:ascii="Times New Roman" w:hAnsi="Times New Roman" w:cs="Times New Roman"/>
-          <w:sz w:val="24"/>
-          <w:szCs w:val="24"/>
-        </w:rPr>
-        <w:t>Morisio</w:t>
-      </w:r>
-      <w:proofErr w:type="spellEnd"/>
-      <w:r>
-        <w:rPr>
-          <w:rFonts w:ascii="Times New Roman" w:hAnsi="Times New Roman" w:cs="Times New Roman"/>
-          <w:sz w:val="24"/>
-          <w:szCs w:val="24"/>
-        </w:rPr>
-        <w:t xml:space="preserve">, M. (2018, April). Multi-turn </w:t>
-      </w:r>
-      <w:proofErr w:type="spellStart"/>
-      <w:r>
-        <w:rPr>
-          <w:rFonts w:ascii="Times New Roman" w:hAnsi="Times New Roman" w:cs="Times New Roman"/>
-          <w:sz w:val="24"/>
-          <w:szCs w:val="24"/>
-        </w:rPr>
-        <w:t>qa</w:t>
-      </w:r>
-      <w:proofErr w:type="spellEnd"/>
-      <w:r>
-        <w:rPr>
-          <w:rFonts w:ascii="Times New Roman" w:hAnsi="Times New Roman" w:cs="Times New Roman"/>
-          <w:sz w:val="24"/>
-          <w:szCs w:val="24"/>
-        </w:rPr>
-        <w:t xml:space="preserve">: A </w:t>
-      </w:r>
-      <w:proofErr w:type="spellStart"/>
-      <w:r>
-        <w:rPr>
-          <w:rFonts w:ascii="Times New Roman" w:hAnsi="Times New Roman" w:cs="Times New Roman"/>
-          <w:sz w:val="24"/>
-          <w:szCs w:val="24"/>
-        </w:rPr>
-        <w:t>rnn</w:t>
-      </w:r>
-      <w:proofErr w:type="spellEnd"/>
-      <w:r>
-        <w:rPr>
-          <w:rFonts w:ascii="Times New Roman" w:hAnsi="Times New Roman" w:cs="Times New Roman"/>
-          <w:sz w:val="24"/>
-          <w:szCs w:val="24"/>
-        </w:rPr>
-        <w:t xml:space="preserve"> contextual approach to intent classification for goal-oriented systems. In Companion Proceedings of the </w:t>
-      </w:r>
-      <w:proofErr w:type="spellStart"/>
-      <w:r>
-        <w:rPr>
-          <w:rFonts w:ascii="Times New Roman" w:hAnsi="Times New Roman" w:cs="Times New Roman"/>
-          <w:sz w:val="24"/>
-          <w:szCs w:val="24"/>
-        </w:rPr>
-        <w:t>The</w:t>
-      </w:r>
-      <w:proofErr w:type="spellEnd"/>
-      <w:r>
-        <w:rPr>
-          <w:rFonts w:ascii="Times New Roman" w:hAnsi="Times New Roman" w:cs="Times New Roman"/>
-          <w:sz w:val="24"/>
-          <w:szCs w:val="24"/>
-        </w:rPr>
-        <w:t xml:space="preserve"> Web Conference 2018 (pp. 1075-1080).</w:t>
-      </w:r>
-    </w:p>
-    <w:p>
-      <w:pPr>
-        <w:ind w:left="480" w:hangingChars="200" w:hanging="480"/>
-        <w:rPr>
-          <w:rFonts w:ascii="Times New Roman" w:hAnsi="Times New Roman" w:cs="Times New Roman"/>
-          <w:sz w:val="24"/>
-          <w:szCs w:val="24"/>
-        </w:rPr>
-      </w:pPr>
-      <w:r>
-        <w:rPr>
-          <w:rFonts w:ascii="Times New Roman" w:hAnsi="Times New Roman" w:cs="Times New Roman"/>
-          <w:sz w:val="24"/>
-          <w:szCs w:val="24"/>
-        </w:rPr>
-        <w:t xml:space="preserve">[23] </w:t>
-      </w:r>
-      <w:proofErr w:type="spellStart"/>
-      <w:r>
-        <w:rPr>
-          <w:rFonts w:ascii="Times New Roman" w:hAnsi="Times New Roman" w:cs="Times New Roman"/>
-          <w:sz w:val="24"/>
-          <w:szCs w:val="24"/>
-        </w:rPr>
-        <w:t>Yolchuyeva</w:t>
-      </w:r>
-      <w:proofErr w:type="spellEnd"/>
-      <w:r>
-        <w:rPr>
-          <w:rFonts w:ascii="Times New Roman" w:hAnsi="Times New Roman" w:cs="Times New Roman"/>
-          <w:sz w:val="24"/>
-          <w:szCs w:val="24"/>
-        </w:rPr>
-        <w:t xml:space="preserve">, S., Németh, G., &amp; </w:t>
-      </w:r>
-      <w:proofErr w:type="spellStart"/>
-      <w:r>
-        <w:rPr>
-          <w:rFonts w:ascii="Times New Roman" w:hAnsi="Times New Roman" w:cs="Times New Roman"/>
-          <w:sz w:val="24"/>
-          <w:szCs w:val="24"/>
-        </w:rPr>
-        <w:t>Gyires</w:t>
-      </w:r>
-      <w:proofErr w:type="spellEnd"/>
-      <w:r>
-        <w:rPr>
-          <w:rFonts w:ascii="Times New Roman" w:hAnsi="Times New Roman" w:cs="Times New Roman"/>
-          <w:sz w:val="24"/>
-          <w:szCs w:val="24"/>
-        </w:rPr>
-        <w:t xml:space="preserve">-Tóth, B. (2020). Self-attention networks for intent detection. </w:t>
-      </w:r>
-      <w:proofErr w:type="spellStart"/>
-      <w:r>
-        <w:rPr>
-          <w:rFonts w:ascii="Times New Roman" w:hAnsi="Times New Roman" w:cs="Times New Roman"/>
-          <w:sz w:val="24"/>
-          <w:szCs w:val="24"/>
-        </w:rPr>
-        <w:t>ar</w:t>
-      </w:r>
-      <w:r>
-        <w:rPr>
-          <w:rFonts w:ascii="Times New Roman" w:hAnsi="Times New Roman" w:cs="Times New Roman"/>
-          <w:sz w:val="24"/>
-          <w:szCs w:val="24"/>
-        </w:rPr>
-        <w:t>Xi</w:t>
-      </w:r>
-      <w:r>
-        <w:rPr>
-          <w:rFonts w:ascii="Times New Roman" w:hAnsi="Times New Roman" w:cs="Times New Roman"/>
-          <w:sz w:val="24"/>
-          <w:szCs w:val="24"/>
-        </w:rPr>
-        <w:t>v</w:t>
-      </w:r>
-      <w:proofErr w:type="spellEnd"/>
-      <w:r>
-        <w:rPr>
-          <w:rFonts w:ascii="Times New Roman" w:hAnsi="Times New Roman" w:cs="Times New Roman"/>
-          <w:sz w:val="24"/>
-          <w:szCs w:val="24"/>
-        </w:rPr>
-        <w:t xml:space="preserve"> preprint </w:t>
-      </w:r>
-      <w:proofErr w:type="spellStart"/>
-      <w:r>
-        <w:rPr>
-          <w:rFonts w:ascii="Times New Roman" w:hAnsi="Times New Roman" w:cs="Times New Roman"/>
-          <w:sz w:val="24"/>
-          <w:szCs w:val="24"/>
-        </w:rPr>
-        <w:t>ar</w:t>
-      </w:r>
-      <w:proofErr w:type="spellEnd"/>
-      <w:r>
-        <w:rPr>
-          <w:rFonts w:ascii="Times New Roman" w:hAnsi="Times New Roman" w:cs="Times New Roman"/>
-          <w:sz w:val="24"/>
-          <w:szCs w:val="24"/>
-        </w:rPr>
-        <w:t>**v:2006.15585.</w:t>
-      </w:r>
-    </w:p>
-    <w:p>
-      <w:pPr>
-        <w:ind w:left="480" w:hangingChars="200" w:hanging="480"/>
-        <w:rPr>
-          <w:rFonts w:ascii="Times New Roman" w:hAnsi="Times New Roman" w:cs="Times New Roman"/>
-          <w:sz w:val="24"/>
-          <w:szCs w:val="24"/>
-        </w:rPr>
-      </w:pPr>
-      <w:r>
-        <w:rPr>
-          <w:rFonts w:ascii="Times New Roman" w:hAnsi="Times New Roman" w:cs="Times New Roman"/>
-          <w:sz w:val="24"/>
-          <w:szCs w:val="24"/>
-        </w:rPr>
-        <w:t xml:space="preserve">[24] </w:t>
-      </w:r>
-      <w:r>
-        <w:rPr>
-          <w:rFonts w:ascii="Times New Roman" w:hAnsi="Times New Roman" w:cs="Times New Roman"/>
-          <w:sz w:val="24"/>
-          <w:szCs w:val="24"/>
-        </w:rPr>
-        <w:t>Wang, J., Wei, K., Radfar, M., Zhang, W., &amp; Chung, C. (2021, May). Encoding syntactic knowledge in transformer encoder for intent detection and slot filling. In Proceedings of the AAAI Conference on Artificial Intelligence (Vol. 35, No. 16, pp. 13943-13951).</w:t>
-      </w:r>
-    </w:p>
-    <w:p>
-      <w:pPr>
-        <w:ind w:left="480" w:hangingChars="200" w:hanging="480"/>
-        <w:rPr>
-          <w:rFonts w:ascii="Times New Roman" w:hAnsi="Times New Roman" w:cs="Times New Roman"/>
-          <w:sz w:val="24"/>
-          <w:szCs w:val="24"/>
-        </w:rPr>
-      </w:pPr>
-      <w:r>
-        <w:rPr>
-          <w:rFonts w:ascii="Times New Roman" w:hAnsi="Times New Roman" w:cs="Times New Roman"/>
-          <w:sz w:val="24"/>
-          <w:szCs w:val="24"/>
-        </w:rPr>
-        <w:t xml:space="preserve">[25] </w:t>
-      </w:r>
-      <w:r>
-        <w:rPr>
-          <w:rFonts w:ascii="Times New Roman" w:hAnsi="Times New Roman" w:cs="Times New Roman"/>
-          <w:sz w:val="24"/>
-          <w:szCs w:val="24"/>
-        </w:rPr>
-        <w:t>Wu, T., Wang, M., **, Y., &amp; Zhao, Z. (2024). Intent recognition model based on sequential information and sentence features. Neurocomputing, 566, 127054.</w:t>
-      </w:r>
-    </w:p>
-    <w:p>
-      <w:pPr>
-        <w:ind w:left="480" w:hangingChars="200" w:hanging="480"/>
-        <w:rPr>
-          <w:rFonts w:ascii="Times New Roman" w:hAnsi="Times New Roman" w:cs="Times New Roman"/>
-          <w:sz w:val="24"/>
-          <w:szCs w:val="24"/>
-        </w:rPr>
-      </w:pPr>
-      <w:r>
-        <w:rPr>
-          <w:rFonts w:ascii="Times New Roman" w:hAnsi="Times New Roman" w:cs="Times New Roman"/>
-          <w:sz w:val="24"/>
-          <w:szCs w:val="24"/>
-        </w:rPr>
-        <w:t xml:space="preserve">[26] </w:t>
-      </w:r>
-      <w:r>
-        <w:rPr>
-          <w:rFonts w:ascii="Times New Roman" w:hAnsi="Times New Roman" w:cs="Times New Roman"/>
-          <w:sz w:val="24"/>
-          <w:szCs w:val="24"/>
-        </w:rPr>
-        <w:t>Chen, H., Ding, G., Liu, X., Lin, Z., Liu, J., &amp; Han, J. (2020). Imram: Iterative matching with recurrent attention memory for cross-modal image-text retrieval. In Proceedings of the IEEE/CVF conference on computer vision and pattern recognition (pp. 12655-12663).</w:t>
-      </w:r>
-    </w:p>
-    <w:p>
-      <w:pPr>
-        <w:ind w:left="480" w:hangingChars="200" w:hanging="480"/>
-        <w:rPr>
-          <w:rFonts w:ascii="Times New Roman" w:hAnsi="Times New Roman" w:cs="Times New Roman"/>
-          <w:sz w:val="24"/>
-          <w:szCs w:val="24"/>
-        </w:rPr>
-      </w:pPr>
-      <w:r>
-        <w:rPr>
-          <w:rFonts w:ascii="Times New Roman" w:hAnsi="Times New Roman" w:cs="Times New Roman"/>
-          <w:sz w:val="24"/>
-          <w:szCs w:val="24"/>
-        </w:rPr>
-        <w:t xml:space="preserve">[27] </w:t>
-      </w:r>
-      <w:r>
-        <w:rPr>
-          <w:rFonts w:ascii="Times New Roman" w:hAnsi="Times New Roman" w:cs="Times New Roman"/>
-          <w:sz w:val="24"/>
-          <w:szCs w:val="24"/>
-        </w:rPr>
-        <w:t xml:space="preserve">Radford, A., Kim, J. W., Hallacy, C., Ramesh, A., Goh, G., Agarwal, S., ... &amp; </w:t>
-      </w:r>
-      <w:proofErr w:type="spellStart"/>
-      <w:r>
-        <w:rPr>
-          <w:rFonts w:ascii="Times New Roman" w:hAnsi="Times New Roman" w:cs="Times New Roman"/>
-          <w:sz w:val="24"/>
-          <w:szCs w:val="24"/>
-        </w:rPr>
-        <w:t>Sutskever</w:t>
-      </w:r>
-      <w:proofErr w:type="spellEnd"/>
-      <w:r>
-        <w:rPr>
-          <w:rFonts w:ascii="Times New Roman" w:hAnsi="Times New Roman" w:cs="Times New Roman"/>
-          <w:sz w:val="24"/>
-          <w:szCs w:val="24"/>
-        </w:rPr>
-        <w:t>, I. (2021, July). Learning transferable visual models from natural language supervision. In International conference on machine learning (pp. 8748-8763). PMLR.</w:t>
-      </w:r>
-    </w:p>
-    <w:p>
-      <w:pPr>
-        <w:ind w:left="480" w:hangingChars="200" w:hanging="480"/>
-        <w:rPr>
-          <w:rFonts w:ascii="Times New Roman" w:hAnsi="Times New Roman" w:cs="Times New Roman"/>
-          <w:sz w:val="24"/>
-          <w:szCs w:val="24"/>
-        </w:rPr>
-      </w:pPr>
-      <w:r>
-        <w:rPr>
-          <w:rFonts w:ascii="Times New Roman" w:hAnsi="Times New Roman" w:cs="Times New Roman"/>
-          <w:sz w:val="24"/>
-          <w:szCs w:val="24"/>
-        </w:rPr>
-        <w:t xml:space="preserve">[28] </w:t>
-      </w:r>
-      <w:r>
-        <w:rPr>
-          <w:rFonts w:ascii="Times New Roman" w:hAnsi="Times New Roman" w:cs="Times New Roman"/>
-          <w:sz w:val="24"/>
-          <w:szCs w:val="24"/>
-        </w:rPr>
-        <w:t xml:space="preserve">Jia, C., Yang, Y., Xia, Y., Chen, Y. T., Parekh, Z., Pham, H., ... &amp; </w:t>
-      </w:r>
-      <w:proofErr w:type="spellStart"/>
-      <w:r>
-        <w:rPr>
-          <w:rFonts w:ascii="Times New Roman" w:hAnsi="Times New Roman" w:cs="Times New Roman"/>
-          <w:sz w:val="24"/>
-          <w:szCs w:val="24"/>
-        </w:rPr>
-        <w:t>Duerig</w:t>
-      </w:r>
-      <w:proofErr w:type="spellEnd"/>
-      <w:r>
-        <w:rPr>
-          <w:rFonts w:ascii="Times New Roman" w:hAnsi="Times New Roman" w:cs="Times New Roman"/>
-          <w:sz w:val="24"/>
-          <w:szCs w:val="24"/>
-        </w:rPr>
-        <w:t>, T. (2021, July). Scaling up visual and vision-language representation learning with noisy text supervision. In International conference on machine learning (pp. 4904-4916). PMLR.</w:t>
-      </w:r>
-    </w:p>
-    <w:p>
-      <w:pPr>
-        <w:ind w:left="480" w:hangingChars="200" w:hanging="480"/>
-        <w:rPr>
-          <w:rFonts w:ascii="Times New Roman" w:hAnsi="Times New Roman" w:cs="Times New Roman"/>
-          <w:sz w:val="24"/>
-          <w:szCs w:val="24"/>
-        </w:rPr>
-      </w:pPr>
-      <w:r>
-        <w:rPr>
-          <w:rFonts w:ascii="Times New Roman" w:hAnsi="Times New Roman" w:cs="Times New Roman"/>
-          <w:sz w:val="24"/>
-          <w:szCs w:val="24"/>
-        </w:rPr>
-        <w:t xml:space="preserve">[29] </w:t>
-      </w:r>
-      <w:r>
-        <w:rPr>
-          <w:rFonts w:ascii="Times New Roman" w:hAnsi="Times New Roman" w:cs="Times New Roman"/>
-          <w:sz w:val="24"/>
-          <w:szCs w:val="24"/>
-        </w:rPr>
-        <w:t xml:space="preserve">Li, J., Selvaraju, R., </w:t>
-      </w:r>
-      <w:proofErr w:type="spellStart"/>
-      <w:r>
-        <w:rPr>
-          <w:rFonts w:ascii="Times New Roman" w:hAnsi="Times New Roman" w:cs="Times New Roman"/>
-          <w:sz w:val="24"/>
-          <w:szCs w:val="24"/>
-        </w:rPr>
-        <w:t>Gotmare</w:t>
-      </w:r>
-      <w:proofErr w:type="spellEnd"/>
-      <w:r>
-        <w:rPr>
-          <w:rFonts w:ascii="Times New Roman" w:hAnsi="Times New Roman" w:cs="Times New Roman"/>
-          <w:sz w:val="24"/>
-          <w:szCs w:val="24"/>
-        </w:rPr>
-        <w:t xml:space="preserve">, A., </w:t>
-      </w:r>
-      <w:proofErr w:type="spellStart"/>
-      <w:r>
-        <w:rPr>
-          <w:rFonts w:ascii="Times New Roman" w:hAnsi="Times New Roman" w:cs="Times New Roman"/>
-          <w:sz w:val="24"/>
-          <w:szCs w:val="24"/>
-        </w:rPr>
-        <w:t>Joty</w:t>
-      </w:r>
-      <w:proofErr w:type="spellEnd"/>
-      <w:r>
-        <w:rPr>
-          <w:rFonts w:ascii="Times New Roman" w:hAnsi="Times New Roman" w:cs="Times New Roman"/>
-          <w:sz w:val="24"/>
-          <w:szCs w:val="24"/>
-        </w:rPr>
-        <w:t>, S., **</w:t>
-      </w:r>
-      <w:proofErr w:type="spellStart"/>
-      <w:r>
-        <w:rPr>
-          <w:rFonts w:ascii="Times New Roman" w:hAnsi="Times New Roman" w:cs="Times New Roman"/>
-          <w:sz w:val="24"/>
-          <w:szCs w:val="24"/>
-        </w:rPr>
-        <w:t>ong</w:t>
-      </w:r>
-      <w:proofErr w:type="spellEnd"/>
-      <w:r>
-        <w:rPr>
-          <w:rFonts w:ascii="Times New Roman" w:hAnsi="Times New Roman" w:cs="Times New Roman"/>
-          <w:sz w:val="24"/>
-          <w:szCs w:val="24"/>
-        </w:rPr>
-        <w:t>, C., &amp; Hoi, S. C. H. (2021). Align before fuse: Vision and language representation learning with momentum distillation. Advances in neural information processing systems, 34, 9694-9705.</w:t>
-      </w:r>
-    </w:p>
-    <w:p>
-      <w:pPr>
-        <w:ind w:left="480" w:hangingChars="200" w:hanging="480"/>
-        <w:rPr>
-          <w:rFonts w:ascii="Times New Roman" w:hAnsi="Times New Roman" w:cs="Times New Roman"/>
-          <w:sz w:val="24"/>
-          <w:szCs w:val="24"/>
-        </w:rPr>
-      </w:pPr>
-      <w:r>
-        <w:rPr>
-          <w:rFonts w:ascii="Times New Roman" w:hAnsi="Times New Roman" w:cs="Times New Roman"/>
-          <w:sz w:val="24"/>
-          <w:szCs w:val="24"/>
-        </w:rPr>
-        <w:lastRenderedPageBreak/>
         <w:t xml:space="preserve">[30] </w:t>
       </w:r>
       <w:r>

--- a/WangMeng_Dissertation_Draft_0111.docx
+++ b/WangMeng_Dissertation_Draft_0111.docx
@@ -134,7 +134,7 @@
     <w:p>
       <w:pPr>
         <w:widowControl/>
-        <w:jc w:val="left"/>
+        <w:jc w:val="center"/>
         <w:rPr>
           <w:b/>
           <w:bCs/>
@@ -143,6 +143,27 @@
           <w:szCs w:val="44"/>
         </w:rPr>
       </w:pPr>
+      <w:r>
+        <w:rPr>
+          <w:rFonts w:hint="eastAsia"/>
+          <w:b/>
+          <w:bCs/>
+          <w:kern w:val="44"/>
+          <w:sz w:val="44"/>
+          <w:szCs w:val="44"/>
+        </w:rPr>
+        <w:t>W</w:t>
+      </w:r>
+      <w:r>
+        <w:rPr>
+          <w:b/>
+          <w:bCs/>
+          <w:kern w:val="44"/>
+          <w:sz w:val="44"/>
+          <w:szCs w:val="44"/>
+        </w:rPr>
+        <w:t>ang Meng</w:t>
+      </w:r>
     </w:p>
     <w:p>
       <w:pPr>
@@ -1298,7 +1319,7 @@
               <w:rPr>
                 <w:webHidden/>
               </w:rPr>
-              <w:t>7</w:t>
+              <w:t>6</w:t>
             </w:r>
             <w:r>
               <w:rPr>
@@ -1478,7 +1499,7 @@
               <w:rPr>
                 <w:webHidden/>
               </w:rPr>
-              <w:t>10</w:t>
+              <w:t>9</w:t>
             </w:r>
             <w:r>
               <w:rPr>
@@ -7564,7 +7585,7 @@
         <w:spacing w:afterLines="50" w:after="156" w:line="360" w:lineRule="auto"/>
         <w:ind w:firstLineChars="100" w:firstLine="240"/>
         <w:rPr>
-          <w:rFonts w:ascii="Times New Roman" w:hAnsi="Times New Roman" w:cs="Times New Roman" w:hint="eastAsia"/>
+          <w:rFonts w:ascii="Times New Roman" w:hAnsi="Times New Roman" w:cs="Times New Roman"/>
           <w:sz w:val="24"/>
           <w:szCs w:val="24"/>
         </w:rPr>
@@ -12722,13 +12743,7 @@
     <w:p/>
     <w:p/>
     <w:p/>
-    <w:p>
-      <w:pPr>
-        <w:rPr>
-          <w:rFonts w:hint="eastAsia"/>
-        </w:rPr>
-      </w:pPr>
-    </w:p>
+    <w:p/>
     <w:p>
       <w:pPr>
         <w:pStyle w:val="1"/>
